--- a/工程相关/Maven/Maven命令行.docx
+++ b/工程相关/Maven/Maven命令行.docx
@@ -8,7 +8,7 @@
         <w:shd w:val="clear" w:color="auto" w:fill="FFFFFF"/>
         <w:jc w:val="left"/>
         <w:rPr>
-          <w:rFonts w:ascii="microsoft yahei" w:eastAsia="宋体" w:hAnsi="microsoft yahei" w:cs="宋体" w:hint="eastAsia"/>
+          <w:rFonts w:ascii="微软雅黑" w:eastAsia="宋体" w:hAnsi="微软雅黑" w:cs="宋体" w:hint="eastAsia"/>
           <w:b/>
           <w:color w:val="555555"/>
           <w:kern w:val="0"/>
@@ -18,7 +18,7 @@
       </w:pPr>
       <w:r>
         <w:rPr>
-          <w:rFonts w:ascii="microsoft yahei" w:eastAsia="宋体" w:hAnsi="microsoft yahei" w:cs="宋体"/>
+          <w:rFonts w:ascii="微软雅黑" w:eastAsia="宋体" w:hAnsi="微软雅黑" w:cs="宋体"/>
           <w:b/>
           <w:color w:val="555555"/>
           <w:kern w:val="0"/>
@@ -29,7 +29,7 @@
       </w:r>
       <w:r>
         <w:rPr>
-          <w:rFonts w:ascii="microsoft yahei" w:eastAsia="宋体" w:hAnsi="microsoft yahei" w:cs="宋体" w:hint="eastAsia"/>
+          <w:rFonts w:ascii="微软雅黑" w:eastAsia="宋体" w:hAnsi="微软雅黑" w:cs="宋体" w:hint="eastAsia"/>
           <w:b/>
           <w:color w:val="555555"/>
           <w:kern w:val="0"/>
@@ -40,7 +40,7 @@
       </w:r>
       <w:r>
         <w:rPr>
-          <w:rFonts w:ascii="microsoft yahei" w:eastAsia="宋体" w:hAnsi="microsoft yahei" w:cs="宋体"/>
+          <w:rFonts w:ascii="微软雅黑" w:eastAsia="宋体" w:hAnsi="微软雅黑" w:cs="宋体"/>
           <w:b/>
           <w:color w:val="555555"/>
           <w:kern w:val="0"/>
@@ -61,16 +61,18 @@
         <w:spacing w:before="100" w:beforeAutospacing="1" w:after="100" w:afterAutospacing="1"/>
         <w:jc w:val="left"/>
         <w:rPr>
-          <w:rFonts w:ascii="microsoft yahei" w:eastAsia="宋体" w:hAnsi="microsoft yahei" w:cs="宋体"/>
-          <w:color w:val="555555"/>
-          <w:kern w:val="0"/>
-          <w:sz w:val="23"/>
-          <w:szCs w:val="23"/>
-        </w:rPr>
-      </w:pPr>
-      <w:r>
-        <w:rPr>
-          <w:rFonts w:ascii="microsoft yahei" w:eastAsia="宋体" w:hAnsi="microsoft yahei" w:cs="宋体"/>
+          <w:rFonts w:ascii="微软雅黑" w:eastAsia="宋体" w:hAnsi="微软雅黑" w:cs="宋体" w:hint="eastAsia"/>
+          <w:b/>
+          <w:color w:val="555555"/>
+          <w:kern w:val="0"/>
+          <w:sz w:val="23"/>
+          <w:szCs w:val="23"/>
+        </w:rPr>
+      </w:pPr>
+      <w:r>
+        <w:rPr>
+          <w:rFonts w:ascii="微软雅黑" w:eastAsia="宋体" w:hAnsi="微软雅黑" w:cs="宋体"/>
+          <w:b/>
           <w:color w:val="555555"/>
           <w:kern w:val="0"/>
           <w:sz w:val="23"/>
@@ -80,7 +82,8 @@
       </w:r>
       <w:r>
         <w:rPr>
-          <w:rFonts w:ascii="microsoft yahei" w:eastAsia="宋体" w:hAnsi="microsoft yahei" w:cs="宋体"/>
+          <w:rFonts w:ascii="微软雅黑" w:eastAsia="宋体" w:hAnsi="微软雅黑" w:cs="宋体"/>
+          <w:b/>
           <w:color w:val="555555"/>
           <w:kern w:val="0"/>
           <w:sz w:val="23"/>
@@ -90,7 +93,8 @@
       </w:r>
       <w:r>
         <w:rPr>
-          <w:rFonts w:ascii="microsoft yahei" w:eastAsia="宋体" w:hAnsi="microsoft yahei" w:cs="宋体"/>
+          <w:rFonts w:ascii="微软雅黑" w:eastAsia="宋体" w:hAnsi="微软雅黑" w:cs="宋体"/>
+          <w:b/>
           <w:color w:val="555555"/>
           <w:kern w:val="0"/>
           <w:sz w:val="23"/>
@@ -106,16 +110,16 @@
         <w:spacing w:before="100" w:beforeAutospacing="1" w:after="100" w:afterAutospacing="1"/>
         <w:jc w:val="left"/>
         <w:rPr>
-          <w:rFonts w:ascii="microsoft yahei" w:eastAsia="宋体" w:hAnsi="microsoft yahei" w:cs="宋体"/>
-          <w:color w:val="555555"/>
-          <w:kern w:val="0"/>
-          <w:sz w:val="23"/>
-          <w:szCs w:val="23"/>
-        </w:rPr>
-      </w:pPr>
-      <w:r>
-        <w:rPr>
-          <w:rFonts w:ascii="microsoft yahei" w:eastAsia="宋体" w:hAnsi="microsoft yahei" w:cs="宋体"/>
+          <w:rFonts w:ascii="微软雅黑" w:eastAsia="宋体" w:hAnsi="微软雅黑" w:cs="宋体" w:hint="eastAsia"/>
+          <w:color w:val="555555"/>
+          <w:kern w:val="0"/>
+          <w:sz w:val="23"/>
+          <w:szCs w:val="23"/>
+        </w:rPr>
+      </w:pPr>
+      <w:r>
+        <w:rPr>
+          <w:rFonts w:ascii="微软雅黑" w:eastAsia="宋体" w:hAnsi="微软雅黑" w:cs="宋体"/>
           <w:color w:val="555555"/>
           <w:kern w:val="0"/>
           <w:sz w:val="23"/>
@@ -131,16 +135,16 @@
         <w:spacing w:before="100" w:beforeAutospacing="1" w:after="100" w:afterAutospacing="1"/>
         <w:jc w:val="left"/>
         <w:rPr>
-          <w:rFonts w:ascii="microsoft yahei" w:eastAsia="宋体" w:hAnsi="microsoft yahei" w:cs="宋体"/>
-          <w:color w:val="555555"/>
-          <w:kern w:val="0"/>
-          <w:sz w:val="23"/>
-          <w:szCs w:val="23"/>
-        </w:rPr>
-      </w:pPr>
-      <w:r>
-        <w:rPr>
-          <w:rFonts w:ascii="microsoft yahei" w:eastAsia="宋体" w:hAnsi="microsoft yahei" w:cs="宋体"/>
+          <w:rFonts w:ascii="微软雅黑" w:eastAsia="宋体" w:hAnsi="微软雅黑" w:cs="宋体" w:hint="eastAsia"/>
+          <w:color w:val="555555"/>
+          <w:kern w:val="0"/>
+          <w:sz w:val="23"/>
+          <w:szCs w:val="23"/>
+        </w:rPr>
+      </w:pPr>
+      <w:r>
+        <w:rPr>
+          <w:rFonts w:ascii="微软雅黑" w:eastAsia="宋体" w:hAnsi="微软雅黑" w:cs="宋体"/>
           <w:color w:val="555555"/>
           <w:kern w:val="0"/>
           <w:sz w:val="23"/>
@@ -156,16 +160,16 @@
         <w:spacing w:before="100" w:beforeAutospacing="1" w:after="100" w:afterAutospacing="1"/>
         <w:jc w:val="left"/>
         <w:rPr>
-          <w:rFonts w:ascii="microsoft yahei" w:eastAsia="宋体" w:hAnsi="microsoft yahei" w:cs="宋体"/>
-          <w:color w:val="555555"/>
-          <w:kern w:val="0"/>
-          <w:sz w:val="23"/>
-          <w:szCs w:val="23"/>
-        </w:rPr>
-      </w:pPr>
-      <w:r>
-        <w:rPr>
-          <w:rFonts w:ascii="microsoft yahei" w:eastAsia="宋体" w:hAnsi="microsoft yahei" w:cs="宋体"/>
+          <w:rFonts w:ascii="微软雅黑" w:eastAsia="宋体" w:hAnsi="微软雅黑" w:cs="宋体" w:hint="eastAsia"/>
+          <w:color w:val="555555"/>
+          <w:kern w:val="0"/>
+          <w:sz w:val="23"/>
+          <w:szCs w:val="23"/>
+        </w:rPr>
+      </w:pPr>
+      <w:r>
+        <w:rPr>
+          <w:rFonts w:ascii="微软雅黑" w:eastAsia="宋体" w:hAnsi="微软雅黑" w:cs="宋体"/>
           <w:color w:val="555555"/>
           <w:kern w:val="0"/>
           <w:sz w:val="23"/>
@@ -185,16 +189,18 @@
         <w:spacing w:before="100" w:beforeAutospacing="1" w:after="100" w:afterAutospacing="1"/>
         <w:jc w:val="left"/>
         <w:rPr>
-          <w:rFonts w:ascii="microsoft yahei" w:eastAsia="宋体" w:hAnsi="microsoft yahei" w:cs="宋体"/>
-          <w:color w:val="555555"/>
-          <w:kern w:val="0"/>
-          <w:sz w:val="23"/>
-          <w:szCs w:val="23"/>
-        </w:rPr>
-      </w:pPr>
-      <w:r>
-        <w:rPr>
-          <w:rFonts w:ascii="microsoft yahei" w:eastAsia="宋体" w:hAnsi="microsoft yahei" w:cs="宋体"/>
+          <w:rFonts w:ascii="微软雅黑" w:eastAsia="宋体" w:hAnsi="微软雅黑" w:cs="宋体" w:hint="eastAsia"/>
+          <w:b/>
+          <w:color w:val="555555"/>
+          <w:kern w:val="0"/>
+          <w:sz w:val="23"/>
+          <w:szCs w:val="23"/>
+        </w:rPr>
+      </w:pPr>
+      <w:r>
+        <w:rPr>
+          <w:rFonts w:ascii="微软雅黑" w:eastAsia="宋体" w:hAnsi="微软雅黑" w:cs="宋体"/>
+          <w:b/>
           <w:color w:val="555555"/>
           <w:kern w:val="0"/>
           <w:sz w:val="23"/>
@@ -204,7 +210,8 @@
       </w:r>
       <w:r>
         <w:rPr>
-          <w:rFonts w:ascii="microsoft yahei" w:eastAsia="宋体" w:hAnsi="microsoft yahei" w:cs="宋体"/>
+          <w:rFonts w:ascii="微软雅黑" w:eastAsia="宋体" w:hAnsi="微软雅黑" w:cs="宋体"/>
+          <w:b/>
           <w:color w:val="555555"/>
           <w:kern w:val="0"/>
           <w:sz w:val="23"/>
@@ -214,7 +221,8 @@
       </w:r>
       <w:r>
         <w:rPr>
-          <w:rFonts w:ascii="microsoft yahei" w:eastAsia="宋体" w:hAnsi="microsoft yahei" w:cs="宋体"/>
+          <w:rFonts w:ascii="微软雅黑" w:eastAsia="宋体" w:hAnsi="微软雅黑" w:cs="宋体"/>
+          <w:b/>
           <w:color w:val="555555"/>
           <w:kern w:val="0"/>
           <w:sz w:val="23"/>
@@ -224,7 +232,8 @@
       </w:r>
       <w:r>
         <w:rPr>
-          <w:rFonts w:ascii="microsoft yahei" w:eastAsia="宋体" w:hAnsi="microsoft yahei" w:cs="宋体"/>
+          <w:rFonts w:ascii="微软雅黑" w:eastAsia="宋体" w:hAnsi="微软雅黑" w:cs="宋体"/>
+          <w:b/>
           <w:color w:val="555555"/>
           <w:kern w:val="0"/>
           <w:sz w:val="23"/>
@@ -234,7 +243,8 @@
       </w:r>
       <w:r>
         <w:rPr>
-          <w:rFonts w:ascii="microsoft yahei" w:eastAsia="宋体" w:hAnsi="microsoft yahei" w:cs="宋体"/>
+          <w:rFonts w:ascii="微软雅黑" w:eastAsia="宋体" w:hAnsi="微软雅黑" w:cs="宋体"/>
+          <w:b/>
           <w:color w:val="555555"/>
           <w:kern w:val="0"/>
           <w:sz w:val="23"/>
@@ -250,16 +260,16 @@
         <w:spacing w:before="100" w:beforeAutospacing="1" w:after="100" w:afterAutospacing="1"/>
         <w:jc w:val="left"/>
         <w:rPr>
-          <w:rFonts w:ascii="microsoft yahei" w:eastAsia="宋体" w:hAnsi="microsoft yahei" w:cs="宋体"/>
-          <w:color w:val="555555"/>
-          <w:kern w:val="0"/>
-          <w:sz w:val="23"/>
-          <w:szCs w:val="23"/>
-        </w:rPr>
-      </w:pPr>
-      <w:r>
-        <w:rPr>
-          <w:rFonts w:ascii="microsoft yahei" w:eastAsia="宋体" w:hAnsi="microsoft yahei" w:cs="宋体"/>
+          <w:rFonts w:ascii="微软雅黑" w:eastAsia="宋体" w:hAnsi="微软雅黑" w:cs="宋体" w:hint="eastAsia"/>
+          <w:color w:val="555555"/>
+          <w:kern w:val="0"/>
+          <w:sz w:val="23"/>
+          <w:szCs w:val="23"/>
+        </w:rPr>
+      </w:pPr>
+      <w:r>
+        <w:rPr>
+          <w:rFonts w:ascii="微软雅黑" w:eastAsia="宋体" w:hAnsi="微软雅黑" w:cs="宋体"/>
           <w:color w:val="555555"/>
           <w:kern w:val="0"/>
           <w:sz w:val="23"/>
@@ -275,16 +285,16 @@
         <w:spacing w:before="100" w:beforeAutospacing="1" w:after="100" w:afterAutospacing="1"/>
         <w:jc w:val="left"/>
         <w:rPr>
-          <w:rFonts w:ascii="microsoft yahei" w:eastAsia="宋体" w:hAnsi="microsoft yahei" w:cs="宋体"/>
-          <w:color w:val="555555"/>
-          <w:kern w:val="0"/>
-          <w:sz w:val="23"/>
-          <w:szCs w:val="23"/>
-        </w:rPr>
-      </w:pPr>
-      <w:r>
-        <w:rPr>
-          <w:rFonts w:ascii="microsoft yahei" w:eastAsia="宋体" w:hAnsi="microsoft yahei" w:cs="宋体"/>
+          <w:rFonts w:ascii="微软雅黑" w:eastAsia="宋体" w:hAnsi="微软雅黑" w:cs="宋体" w:hint="eastAsia"/>
+          <w:color w:val="555555"/>
+          <w:kern w:val="0"/>
+          <w:sz w:val="23"/>
+          <w:szCs w:val="23"/>
+        </w:rPr>
+      </w:pPr>
+      <w:r>
+        <w:rPr>
+          <w:rFonts w:ascii="微软雅黑" w:eastAsia="宋体" w:hAnsi="微软雅黑" w:cs="宋体"/>
           <w:color w:val="555555"/>
           <w:kern w:val="0"/>
           <w:sz w:val="23"/>
@@ -300,16 +310,16 @@
         <w:spacing w:before="100" w:beforeAutospacing="1" w:after="100" w:afterAutospacing="1"/>
         <w:jc w:val="left"/>
         <w:rPr>
-          <w:rFonts w:ascii="microsoft yahei" w:eastAsia="宋体" w:hAnsi="microsoft yahei" w:cs="宋体"/>
-          <w:color w:val="555555"/>
-          <w:kern w:val="0"/>
-          <w:sz w:val="23"/>
-          <w:szCs w:val="23"/>
-        </w:rPr>
-      </w:pPr>
-      <w:r>
-        <w:rPr>
-          <w:rFonts w:ascii="microsoft yahei" w:eastAsia="宋体" w:hAnsi="microsoft yahei" w:cs="宋体"/>
+          <w:rFonts w:ascii="微软雅黑" w:eastAsia="宋体" w:hAnsi="微软雅黑" w:cs="宋体" w:hint="eastAsia"/>
+          <w:color w:val="555555"/>
+          <w:kern w:val="0"/>
+          <w:sz w:val="23"/>
+          <w:szCs w:val="23"/>
+        </w:rPr>
+      </w:pPr>
+      <w:r>
+        <w:rPr>
+          <w:rFonts w:ascii="微软雅黑" w:eastAsia="宋体" w:hAnsi="微软雅黑" w:cs="宋体"/>
           <w:color w:val="555555"/>
           <w:kern w:val="0"/>
           <w:sz w:val="23"/>
@@ -325,16 +335,16 @@
         <w:spacing w:before="100" w:beforeAutospacing="1" w:after="100" w:afterAutospacing="1"/>
         <w:jc w:val="left"/>
         <w:rPr>
-          <w:rFonts w:ascii="microsoft yahei" w:eastAsia="宋体" w:hAnsi="microsoft yahei" w:cs="宋体"/>
-          <w:color w:val="555555"/>
-          <w:kern w:val="0"/>
-          <w:sz w:val="23"/>
-          <w:szCs w:val="23"/>
-        </w:rPr>
-      </w:pPr>
-      <w:r>
-        <w:rPr>
-          <w:rFonts w:ascii="microsoft yahei" w:eastAsia="宋体" w:hAnsi="microsoft yahei" w:cs="宋体"/>
+          <w:rFonts w:ascii="微软雅黑" w:eastAsia="宋体" w:hAnsi="微软雅黑" w:cs="宋体" w:hint="eastAsia"/>
+          <w:color w:val="555555"/>
+          <w:kern w:val="0"/>
+          <w:sz w:val="23"/>
+          <w:szCs w:val="23"/>
+        </w:rPr>
+      </w:pPr>
+      <w:r>
+        <w:rPr>
+          <w:rFonts w:ascii="微软雅黑" w:eastAsia="宋体" w:hAnsi="微软雅黑" w:cs="宋体"/>
           <w:color w:val="555555"/>
           <w:kern w:val="0"/>
           <w:sz w:val="23"/>
@@ -354,16 +364,16 @@
         <w:spacing w:before="100" w:beforeAutospacing="1" w:after="100" w:afterAutospacing="1"/>
         <w:jc w:val="left"/>
         <w:rPr>
-          <w:rFonts w:ascii="microsoft yahei" w:eastAsia="宋体" w:hAnsi="microsoft yahei" w:cs="宋体"/>
-          <w:color w:val="555555"/>
-          <w:kern w:val="0"/>
-          <w:sz w:val="23"/>
-          <w:szCs w:val="23"/>
-        </w:rPr>
-      </w:pPr>
-      <w:r>
-        <w:rPr>
-          <w:rFonts w:ascii="microsoft yahei" w:eastAsia="宋体" w:hAnsi="microsoft yahei" w:cs="宋体"/>
+          <w:rFonts w:ascii="微软雅黑" w:eastAsia="宋体" w:hAnsi="微软雅黑" w:cs="宋体" w:hint="eastAsia"/>
+          <w:color w:val="555555"/>
+          <w:kern w:val="0"/>
+          <w:sz w:val="23"/>
+          <w:szCs w:val="23"/>
+        </w:rPr>
+      </w:pPr>
+      <w:r>
+        <w:rPr>
+          <w:rFonts w:ascii="微软雅黑" w:eastAsia="宋体" w:hAnsi="微软雅黑" w:cs="宋体"/>
           <w:color w:val="555555"/>
           <w:kern w:val="0"/>
           <w:sz w:val="23"/>
@@ -373,7 +383,7 @@
       </w:r>
       <w:r>
         <w:rPr>
-          <w:rFonts w:ascii="microsoft yahei" w:eastAsia="宋体" w:hAnsi="microsoft yahei" w:cs="宋体"/>
+          <w:rFonts w:ascii="微软雅黑" w:eastAsia="宋体" w:hAnsi="微软雅黑" w:cs="宋体"/>
           <w:color w:val="555555"/>
           <w:kern w:val="0"/>
           <w:sz w:val="23"/>
@@ -393,16 +403,16 @@
         <w:spacing w:before="100" w:beforeAutospacing="1" w:after="100" w:afterAutospacing="1"/>
         <w:jc w:val="left"/>
         <w:rPr>
-          <w:rFonts w:ascii="microsoft yahei" w:eastAsia="宋体" w:hAnsi="microsoft yahei" w:cs="宋体"/>
-          <w:color w:val="555555"/>
-          <w:kern w:val="0"/>
-          <w:sz w:val="23"/>
-          <w:szCs w:val="23"/>
-        </w:rPr>
-      </w:pPr>
-      <w:r>
-        <w:rPr>
-          <w:rFonts w:ascii="microsoft yahei" w:eastAsia="宋体" w:hAnsi="microsoft yahei" w:cs="宋体"/>
+          <w:rFonts w:ascii="微软雅黑" w:eastAsia="宋体" w:hAnsi="微软雅黑" w:cs="宋体" w:hint="eastAsia"/>
+          <w:color w:val="555555"/>
+          <w:kern w:val="0"/>
+          <w:sz w:val="23"/>
+          <w:szCs w:val="23"/>
+        </w:rPr>
+      </w:pPr>
+      <w:r>
+        <w:rPr>
+          <w:rFonts w:ascii="微软雅黑" w:eastAsia="宋体" w:hAnsi="微软雅黑" w:cs="宋体"/>
           <w:color w:val="555555"/>
           <w:kern w:val="0"/>
           <w:sz w:val="23"/>
@@ -419,16 +429,16 @@
         <w:ind w:left="360"/>
         <w:jc w:val="left"/>
         <w:rPr>
-          <w:rFonts w:ascii="microsoft yahei" w:eastAsia="宋体" w:hAnsi="microsoft yahei" w:cs="宋体"/>
-          <w:color w:val="555555"/>
-          <w:kern w:val="0"/>
-          <w:sz w:val="23"/>
-          <w:szCs w:val="23"/>
-        </w:rPr>
-      </w:pPr>
-      <w:r>
-        <w:rPr>
-          <w:rFonts w:ascii="microsoft yahei" w:eastAsia="宋体" w:hAnsi="microsoft yahei" w:cs="宋体"/>
+          <w:rFonts w:ascii="微软雅黑" w:eastAsia="宋体" w:hAnsi="微软雅黑" w:cs="宋体" w:hint="eastAsia"/>
+          <w:color w:val="555555"/>
+          <w:kern w:val="0"/>
+          <w:sz w:val="23"/>
+          <w:szCs w:val="23"/>
+        </w:rPr>
+      </w:pPr>
+      <w:r>
+        <w:rPr>
+          <w:rFonts w:ascii="微软雅黑" w:eastAsia="宋体" w:hAnsi="微软雅黑" w:cs="宋体"/>
           <w:color w:val="555555"/>
           <w:kern w:val="0"/>
           <w:sz w:val="23"/>
@@ -445,16 +455,16 @@
         <w:ind w:left="360"/>
         <w:jc w:val="left"/>
         <w:rPr>
-          <w:rFonts w:ascii="microsoft yahei" w:eastAsia="宋体" w:hAnsi="microsoft yahei" w:cs="宋体"/>
-          <w:color w:val="555555"/>
-          <w:kern w:val="0"/>
-          <w:sz w:val="23"/>
-          <w:szCs w:val="23"/>
-        </w:rPr>
-      </w:pPr>
-      <w:r>
-        <w:rPr>
-          <w:rFonts w:ascii="microsoft yahei" w:eastAsia="宋体" w:hAnsi="microsoft yahei" w:cs="宋体"/>
+          <w:rFonts w:ascii="微软雅黑" w:eastAsia="宋体" w:hAnsi="微软雅黑" w:cs="宋体" w:hint="eastAsia"/>
+          <w:color w:val="555555"/>
+          <w:kern w:val="0"/>
+          <w:sz w:val="23"/>
+          <w:szCs w:val="23"/>
+        </w:rPr>
+      </w:pPr>
+      <w:r>
+        <w:rPr>
+          <w:rFonts w:ascii="微软雅黑" w:eastAsia="宋体" w:hAnsi="微软雅黑" w:cs="宋体"/>
           <w:color w:val="555555"/>
           <w:kern w:val="0"/>
           <w:sz w:val="23"/>
@@ -471,16 +481,16 @@
         <w:ind w:left="360"/>
         <w:jc w:val="left"/>
         <w:rPr>
-          <w:rFonts w:ascii="microsoft yahei" w:eastAsia="宋体" w:hAnsi="microsoft yahei" w:cs="宋体"/>
-          <w:color w:val="555555"/>
-          <w:kern w:val="0"/>
-          <w:sz w:val="23"/>
-          <w:szCs w:val="23"/>
-        </w:rPr>
-      </w:pPr>
-      <w:r>
-        <w:rPr>
-          <w:rFonts w:ascii="microsoft yahei" w:eastAsia="宋体" w:hAnsi="microsoft yahei" w:cs="宋体"/>
+          <w:rFonts w:ascii="微软雅黑" w:eastAsia="宋体" w:hAnsi="微软雅黑" w:cs="宋体" w:hint="eastAsia"/>
+          <w:color w:val="555555"/>
+          <w:kern w:val="0"/>
+          <w:sz w:val="23"/>
+          <w:szCs w:val="23"/>
+        </w:rPr>
+      </w:pPr>
+      <w:r>
+        <w:rPr>
+          <w:rFonts w:ascii="微软雅黑" w:eastAsia="宋体" w:hAnsi="微软雅黑" w:cs="宋体"/>
           <w:color w:val="555555"/>
           <w:kern w:val="0"/>
           <w:sz w:val="23"/>
@@ -497,16 +507,16 @@
         <w:ind w:left="360"/>
         <w:jc w:val="left"/>
         <w:rPr>
-          <w:rFonts w:ascii="microsoft yahei" w:eastAsia="宋体" w:hAnsi="microsoft yahei" w:cs="宋体"/>
-          <w:color w:val="555555"/>
-          <w:kern w:val="0"/>
-          <w:sz w:val="23"/>
-          <w:szCs w:val="23"/>
-        </w:rPr>
-      </w:pPr>
-      <w:r>
-        <w:rPr>
-          <w:rFonts w:ascii="microsoft yahei" w:eastAsia="宋体" w:hAnsi="microsoft yahei" w:cs="宋体"/>
+          <w:rFonts w:ascii="微软雅黑" w:eastAsia="宋体" w:hAnsi="微软雅黑" w:cs="宋体" w:hint="eastAsia"/>
+          <w:color w:val="555555"/>
+          <w:kern w:val="0"/>
+          <w:sz w:val="23"/>
+          <w:szCs w:val="23"/>
+        </w:rPr>
+      </w:pPr>
+      <w:r>
+        <w:rPr>
+          <w:rFonts w:ascii="微软雅黑" w:eastAsia="宋体" w:hAnsi="微软雅黑" w:cs="宋体"/>
           <w:color w:val="555555"/>
           <w:kern w:val="0"/>
           <w:sz w:val="23"/>
@@ -523,21 +533,22 @@
         <w:ind w:left="360"/>
         <w:jc w:val="left"/>
         <w:rPr>
-          <w:rFonts w:ascii="microsoft yahei" w:eastAsia="宋体" w:hAnsi="microsoft yahei" w:cs="宋体"/>
-          <w:color w:val="555555"/>
-          <w:kern w:val="0"/>
-          <w:sz w:val="23"/>
-          <w:szCs w:val="23"/>
-        </w:rPr>
-      </w:pPr>
-      <w:r>
-        <w:rPr>
-          <w:rFonts w:ascii="microsoft yahei" w:eastAsia="宋体" w:hAnsi="microsoft yahei" w:cs="宋体"/>
-          <w:color w:val="555555"/>
-          <w:kern w:val="0"/>
-          <w:sz w:val="23"/>
-          <w:szCs w:val="23"/>
-        </w:rPr>
+          <w:rFonts w:ascii="微软雅黑" w:eastAsia="宋体" w:hAnsi="微软雅黑" w:cs="宋体" w:hint="eastAsia"/>
+          <w:color w:val="555555"/>
+          <w:kern w:val="0"/>
+          <w:sz w:val="23"/>
+          <w:szCs w:val="23"/>
+        </w:rPr>
+      </w:pPr>
+      <w:r>
+        <w:rPr>
+          <w:rFonts w:ascii="微软雅黑" w:eastAsia="宋体" w:hAnsi="微软雅黑" w:cs="宋体"/>
+          <w:color w:val="555555"/>
+          <w:kern w:val="0"/>
+          <w:sz w:val="23"/>
+          <w:szCs w:val="23"/>
+        </w:rPr>
+        <w:lastRenderedPageBreak/>
         <w:t xml:space="preserve">-Dpackaging=jar </w:t>
       </w:r>
     </w:p>
@@ -549,16 +560,16 @@
         <w:ind w:left="360"/>
         <w:jc w:val="left"/>
         <w:rPr>
-          <w:rFonts w:ascii="microsoft yahei" w:eastAsia="宋体" w:hAnsi="microsoft yahei" w:cs="宋体" w:hint="eastAsia"/>
-          <w:color w:val="555555"/>
-          <w:kern w:val="0"/>
-          <w:sz w:val="23"/>
-          <w:szCs w:val="23"/>
-        </w:rPr>
-      </w:pPr>
-      <w:r>
-        <w:rPr>
-          <w:rFonts w:ascii="microsoft yahei" w:eastAsia="宋体" w:hAnsi="microsoft yahei" w:cs="宋体"/>
+          <w:rFonts w:ascii="微软雅黑" w:eastAsia="宋体" w:hAnsi="微软雅黑" w:cs="宋体"/>
+          <w:color w:val="555555"/>
+          <w:kern w:val="0"/>
+          <w:sz w:val="23"/>
+          <w:szCs w:val="23"/>
+        </w:rPr>
+      </w:pPr>
+      <w:r>
+        <w:rPr>
+          <w:rFonts w:ascii="微软雅黑" w:eastAsia="宋体" w:hAnsi="微软雅黑" w:cs="宋体"/>
           <w:color w:val="555555"/>
           <w:kern w:val="0"/>
           <w:sz w:val="23"/>
@@ -578,34 +589,691 @@
         <w:spacing w:before="100" w:beforeAutospacing="1" w:after="100" w:afterAutospacing="1"/>
         <w:jc w:val="left"/>
         <w:rPr>
-          <w:rFonts w:ascii="microsoft yahei" w:eastAsia="宋体" w:hAnsi="microsoft yahei" w:cs="宋体"/>
-          <w:color w:val="555555"/>
-          <w:kern w:val="0"/>
-          <w:sz w:val="23"/>
-          <w:szCs w:val="23"/>
-        </w:rPr>
-      </w:pPr>
-      <w:r>
-        <w:rPr>
-          <w:rFonts w:ascii="microsoft yahei" w:eastAsia="宋体" w:hAnsi="microsoft yahei" w:cs="宋体"/>
-          <w:color w:val="555555"/>
-          <w:kern w:val="0"/>
-          <w:sz w:val="23"/>
-          <w:szCs w:val="23"/>
-        </w:rPr>
-        <w:t>打包：</w:t>
-      </w:r>
-      <w:r>
-        <w:rPr>
-          <w:rFonts w:ascii="microsoft yahei" w:eastAsia="宋体" w:hAnsi="microsoft yahei" w:cs="宋体"/>
-          <w:color w:val="555555"/>
-          <w:kern w:val="0"/>
-          <w:sz w:val="23"/>
-          <w:szCs w:val="23"/>
-        </w:rPr>
-        <w:t>mvn package</w:t>
-      </w:r>
-    </w:p>
+          <w:rFonts w:ascii="微软雅黑" w:eastAsia="宋体" w:hAnsi="微软雅黑" w:cs="宋体"/>
+          <w:color w:val="555555"/>
+          <w:kern w:val="0"/>
+          <w:sz w:val="23"/>
+          <w:szCs w:val="23"/>
+        </w:rPr>
+      </w:pPr>
+      <w:r>
+        <w:rPr>
+          <w:rFonts w:ascii="微软雅黑" w:eastAsia="宋体" w:hAnsi="微软雅黑" w:cs="宋体" w:hint="eastAsia"/>
+          <w:color w:val="555555"/>
+          <w:kern w:val="0"/>
+          <w:sz w:val="23"/>
+          <w:szCs w:val="23"/>
+        </w:rPr>
+        <w:t>上传到</w:t>
+      </w:r>
+      <w:r>
+        <w:rPr>
+          <w:rFonts w:ascii="微软雅黑" w:eastAsia="宋体" w:hAnsi="微软雅黑" w:cs="宋体"/>
+          <w:color w:val="555555"/>
+          <w:kern w:val="0"/>
+          <w:sz w:val="23"/>
+          <w:szCs w:val="23"/>
+        </w:rPr>
+        <w:t>中央仓库</w:t>
+      </w:r>
+      <w:r>
+        <w:rPr>
+          <w:rFonts w:ascii="微软雅黑" w:eastAsia="宋体" w:hAnsi="微软雅黑" w:cs="宋体"/>
+          <w:color w:val="555555"/>
+          <w:kern w:val="0"/>
+          <w:sz w:val="23"/>
+          <w:szCs w:val="23"/>
+        </w:rPr>
+        <w:t>：</w:t>
+      </w:r>
+      <w:r>
+        <w:rPr>
+          <w:rFonts w:ascii="微软雅黑" w:eastAsia="宋体" w:hAnsi="微软雅黑" w:cs="宋体"/>
+          <w:color w:val="555555"/>
+          <w:kern w:val="0"/>
+          <w:sz w:val="23"/>
+          <w:szCs w:val="23"/>
+        </w:rPr>
+        <w:t xml:space="preserve">mvn </w:t>
+      </w:r>
+      <w:r>
+        <w:rPr>
+          <w:rFonts w:ascii="微软雅黑" w:eastAsia="宋体" w:hAnsi="微软雅黑" w:cs="宋体"/>
+          <w:color w:val="555555"/>
+          <w:kern w:val="0"/>
+          <w:sz w:val="23"/>
+          <w:szCs w:val="23"/>
+        </w:rPr>
+        <w:t>deploy</w:t>
+      </w:r>
+    </w:p>
+    <w:p>
+      <w:pPr>
+        <w:pStyle w:val="a4"/>
+        <w:widowControl/>
+        <w:numPr>
+          <w:ilvl w:val="0"/>
+          <w:numId w:val="2"/>
+        </w:numPr>
+        <w:shd w:val="clear" w:color="auto" w:fill="FFFFFF"/>
+        <w:spacing w:before="150"/>
+        <w:ind w:firstLineChars="0"/>
+        <w:jc w:val="left"/>
+        <w:rPr>
+          <w:rFonts w:ascii="Courier New" w:eastAsia="宋体" w:hAnsi="Courier New" w:cs="Arial" w:hint="eastAsia"/>
+          <w:color w:val="333333"/>
+          <w:kern w:val="0"/>
+          <w:szCs w:val="21"/>
+        </w:rPr>
+      </w:pPr>
+      <w:r>
+        <w:rPr>
+          <w:rFonts w:ascii="Courier New" w:eastAsia="宋体" w:hAnsi="Courier New" w:cs="Arial"/>
+          <w:color w:val="333333"/>
+          <w:kern w:val="0"/>
+          <w:szCs w:val="21"/>
+        </w:rPr>
+        <w:t>只有</w:t>
+      </w:r>
+      <w:r>
+        <w:rPr>
+          <w:rFonts w:ascii="Courier New" w:eastAsia="宋体" w:hAnsi="Courier New" w:cs="Arial"/>
+          <w:color w:val="333333"/>
+          <w:kern w:val="0"/>
+          <w:szCs w:val="21"/>
+        </w:rPr>
+        <w:t>JAR/WAR</w:t>
+      </w:r>
+      <w:r>
+        <w:rPr>
+          <w:rFonts w:ascii="Courier New" w:eastAsia="宋体" w:hAnsi="Courier New" w:cs="Arial"/>
+          <w:color w:val="333333"/>
+          <w:kern w:val="0"/>
+          <w:szCs w:val="21"/>
+        </w:rPr>
+        <w:t>包，但没有</w:t>
+      </w:r>
+      <w:r>
+        <w:rPr>
+          <w:rFonts w:ascii="Courier New" w:eastAsia="宋体" w:hAnsi="Courier New" w:cs="Arial"/>
+          <w:color w:val="333333"/>
+          <w:kern w:val="0"/>
+          <w:szCs w:val="21"/>
+        </w:rPr>
+        <w:t>POM</w:t>
+      </w:r>
+      <w:r>
+        <w:rPr>
+          <w:rFonts w:ascii="Courier New" w:eastAsia="宋体" w:hAnsi="Courier New" w:cs="Arial"/>
+          <w:color w:val="333333"/>
+          <w:kern w:val="0"/>
+          <w:szCs w:val="21"/>
+        </w:rPr>
+        <w:t>文件</w:t>
+      </w:r>
+    </w:p>
+    <w:tbl>
+      <w:tblPr>
+        <w:tblW w:w="21600" w:type="dxa"/>
+        <w:tblCellSpacing w:w="0" w:type="dxa"/>
+        <w:tblCellMar>
+          <w:left w:w="0" w:type="dxa"/>
+          <w:right w:w="0" w:type="dxa"/>
+        </w:tblCellMar>
+        <w:tblLook w:val="04A0" w:firstRow="1" w:lastRow="0" w:firstColumn="1" w:lastColumn="0" w:noHBand="0" w:noVBand="1"/>
+      </w:tblPr>
+      <w:tblGrid>
+        <w:gridCol w:w="21600"/>
+      </w:tblGrid>
+      <w:tr>
+        <w:trPr>
+          <w:tblCellSpacing w:w="0" w:type="dxa"/>
+        </w:trPr>
+        <w:tc>
+          <w:tcPr>
+            <w:tcW w:w="21600" w:type="dxa"/>
+            <w:tcBorders>
+              <w:top w:val="dashed" w:sz="2" w:space="0" w:color="auto"/>
+              <w:left w:val="dashed" w:sz="2" w:space="0" w:color="auto"/>
+              <w:bottom w:val="dashed" w:sz="2" w:space="0" w:color="auto"/>
+              <w:right w:val="dashed" w:sz="2" w:space="0" w:color="auto"/>
+            </w:tcBorders>
+            <w:tcMar>
+              <w:top w:w="0" w:type="dxa"/>
+              <w:left w:w="225" w:type="dxa"/>
+              <w:bottom w:w="0" w:type="dxa"/>
+              <w:right w:w="0" w:type="dxa"/>
+            </w:tcMar>
+            <w:vAlign w:val="bottom"/>
+            <w:hideMark/>
+          </w:tcPr>
+          <w:p>
+            <w:pPr>
+              <w:widowControl/>
+              <w:spacing w:line="300" w:lineRule="atLeast"/>
+              <w:jc w:val="left"/>
+              <w:textAlignment w:val="baseline"/>
+              <w:rPr>
+                <w:rFonts w:ascii="Consolas" w:eastAsia="宋体" w:hAnsi="Consolas" w:cs="Consolas"/>
+                <w:color w:val="333333"/>
+                <w:kern w:val="0"/>
+                <w:szCs w:val="21"/>
+              </w:rPr>
+            </w:pPr>
+            <w:r>
+              <w:rPr>
+                <w:rFonts w:ascii="Consolas" w:eastAsia="宋体" w:hAnsi="Consolas" w:cs="Consolas"/>
+                <w:color w:val="333333"/>
+                <w:kern w:val="0"/>
+                <w:szCs w:val="21"/>
+                <w:bdr w:val="none" w:sz="0" w:space="0" w:color="auto" w:frame="1"/>
+              </w:rPr>
+              <w:t>mvn deploy:deploy-file \</w:t>
+            </w:r>
+          </w:p>
+          <w:p>
+            <w:pPr>
+              <w:widowControl/>
+              <w:spacing w:line="300" w:lineRule="atLeast"/>
+              <w:jc w:val="left"/>
+              <w:textAlignment w:val="baseline"/>
+              <w:rPr>
+                <w:rFonts w:ascii="Consolas" w:eastAsia="宋体" w:hAnsi="Consolas" w:cs="Consolas"/>
+                <w:color w:val="333333"/>
+                <w:kern w:val="0"/>
+                <w:szCs w:val="21"/>
+              </w:rPr>
+            </w:pPr>
+            <w:r>
+              <w:rPr>
+                <w:rFonts w:ascii="Consolas" w:eastAsia="宋体" w:hAnsi="Consolas" w:cs="Consolas"/>
+                <w:color w:val="333333"/>
+                <w:kern w:val="0"/>
+                <w:szCs w:val="21"/>
+                <w:bdr w:val="none" w:sz="0" w:space="0" w:color="auto" w:frame="1"/>
+              </w:rPr>
+              <w:t>    -DgroupId=com.somecompany \</w:t>
+            </w:r>
+          </w:p>
+          <w:p>
+            <w:pPr>
+              <w:widowControl/>
+              <w:spacing w:line="300" w:lineRule="atLeast"/>
+              <w:jc w:val="left"/>
+              <w:textAlignment w:val="baseline"/>
+              <w:rPr>
+                <w:rFonts w:ascii="Consolas" w:eastAsia="宋体" w:hAnsi="Consolas" w:cs="Consolas"/>
+                <w:color w:val="333333"/>
+                <w:kern w:val="0"/>
+                <w:szCs w:val="21"/>
+              </w:rPr>
+            </w:pPr>
+            <w:r>
+              <w:rPr>
+                <w:rFonts w:ascii="Consolas" w:eastAsia="宋体" w:hAnsi="Consolas" w:cs="Consolas"/>
+                <w:color w:val="333333"/>
+                <w:kern w:val="0"/>
+                <w:szCs w:val="21"/>
+                <w:bdr w:val="none" w:sz="0" w:space="0" w:color="auto" w:frame="1"/>
+              </w:rPr>
+              <w:t>    -DartifactId=project \</w:t>
+            </w:r>
+          </w:p>
+          <w:p>
+            <w:pPr>
+              <w:widowControl/>
+              <w:spacing w:line="300" w:lineRule="atLeast"/>
+              <w:jc w:val="left"/>
+              <w:textAlignment w:val="baseline"/>
+              <w:rPr>
+                <w:rFonts w:ascii="Consolas" w:eastAsia="宋体" w:hAnsi="Consolas" w:cs="Consolas"/>
+                <w:color w:val="333333"/>
+                <w:kern w:val="0"/>
+                <w:szCs w:val="21"/>
+              </w:rPr>
+            </w:pPr>
+            <w:r>
+              <w:rPr>
+                <w:rFonts w:ascii="Consolas" w:eastAsia="宋体" w:hAnsi="Consolas" w:cs="Consolas"/>
+                <w:color w:val="333333"/>
+                <w:kern w:val="0"/>
+                <w:szCs w:val="21"/>
+                <w:bdr w:val="none" w:sz="0" w:space="0" w:color="auto" w:frame="1"/>
+              </w:rPr>
+              <w:t>    -Dversion=1.0.0</w:t>
+            </w:r>
+            <w:r>
+              <w:rPr>
+                <w:rFonts w:ascii="Consolas" w:eastAsia="宋体" w:hAnsi="Consolas" w:cs="Consolas"/>
+                <w:color w:val="333333"/>
+                <w:kern w:val="0"/>
+                <w:szCs w:val="21"/>
+              </w:rPr>
+              <w:t> </w:t>
+            </w:r>
+            <w:r>
+              <w:rPr>
+                <w:rFonts w:ascii="Consolas" w:eastAsia="宋体" w:hAnsi="Consolas" w:cs="Consolas"/>
+                <w:color w:val="333333"/>
+                <w:kern w:val="0"/>
+                <w:szCs w:val="21"/>
+                <w:bdr w:val="none" w:sz="0" w:space="0" w:color="auto" w:frame="1"/>
+              </w:rPr>
+              <w:t>\</w:t>
+            </w:r>
+          </w:p>
+          <w:p>
+            <w:pPr>
+              <w:widowControl/>
+              <w:spacing w:line="300" w:lineRule="atLeast"/>
+              <w:jc w:val="left"/>
+              <w:textAlignment w:val="baseline"/>
+              <w:rPr>
+                <w:rFonts w:ascii="Consolas" w:eastAsia="宋体" w:hAnsi="Consolas" w:cs="Consolas"/>
+                <w:color w:val="333333"/>
+                <w:kern w:val="0"/>
+                <w:szCs w:val="21"/>
+              </w:rPr>
+            </w:pPr>
+            <w:r>
+              <w:rPr>
+                <w:rFonts w:ascii="Consolas" w:eastAsia="宋体" w:hAnsi="Consolas" w:cs="Consolas"/>
+                <w:color w:val="333333"/>
+                <w:kern w:val="0"/>
+                <w:szCs w:val="21"/>
+                <w:bdr w:val="none" w:sz="0" w:space="0" w:color="auto" w:frame="1"/>
+              </w:rPr>
+              <w:t>    -DgeneratePom=true</w:t>
+            </w:r>
+            <w:r>
+              <w:rPr>
+                <w:rFonts w:ascii="Consolas" w:eastAsia="宋体" w:hAnsi="Consolas" w:cs="Consolas"/>
+                <w:color w:val="333333"/>
+                <w:kern w:val="0"/>
+                <w:szCs w:val="21"/>
+              </w:rPr>
+              <w:t> </w:t>
+            </w:r>
+            <w:r>
+              <w:rPr>
+                <w:rFonts w:ascii="Consolas" w:eastAsia="宋体" w:hAnsi="Consolas" w:cs="Consolas"/>
+                <w:color w:val="333333"/>
+                <w:kern w:val="0"/>
+                <w:szCs w:val="21"/>
+                <w:bdr w:val="none" w:sz="0" w:space="0" w:color="auto" w:frame="1"/>
+              </w:rPr>
+              <w:t>\</w:t>
+            </w:r>
+          </w:p>
+          <w:p>
+            <w:pPr>
+              <w:widowControl/>
+              <w:spacing w:line="300" w:lineRule="atLeast"/>
+              <w:jc w:val="left"/>
+              <w:textAlignment w:val="baseline"/>
+              <w:rPr>
+                <w:rFonts w:ascii="Consolas" w:eastAsia="宋体" w:hAnsi="Consolas" w:cs="Consolas"/>
+                <w:color w:val="333333"/>
+                <w:kern w:val="0"/>
+                <w:szCs w:val="21"/>
+              </w:rPr>
+            </w:pPr>
+            <w:r>
+              <w:rPr>
+                <w:rFonts w:ascii="Consolas" w:eastAsia="宋体" w:hAnsi="Consolas" w:cs="Consolas"/>
+                <w:color w:val="333333"/>
+                <w:kern w:val="0"/>
+                <w:szCs w:val="21"/>
+                <w:bdr w:val="none" w:sz="0" w:space="0" w:color="auto" w:frame="1"/>
+              </w:rPr>
+              <w:t>    -Dpackaging=jar \</w:t>
+            </w:r>
+          </w:p>
+          <w:p>
+            <w:pPr>
+              <w:widowControl/>
+              <w:spacing w:line="300" w:lineRule="atLeast"/>
+              <w:jc w:val="left"/>
+              <w:textAlignment w:val="baseline"/>
+              <w:rPr>
+                <w:rFonts w:ascii="Consolas" w:eastAsia="宋体" w:hAnsi="Consolas" w:cs="Consolas"/>
+                <w:color w:val="333333"/>
+                <w:kern w:val="0"/>
+                <w:szCs w:val="21"/>
+              </w:rPr>
+            </w:pPr>
+            <w:r>
+              <w:rPr>
+                <w:rFonts w:ascii="Consolas" w:eastAsia="宋体" w:hAnsi="Consolas" w:cs="Consolas"/>
+                <w:color w:val="333333"/>
+                <w:kern w:val="0"/>
+                <w:szCs w:val="21"/>
+                <w:bdr w:val="none" w:sz="0" w:space="0" w:color="auto" w:frame="1"/>
+              </w:rPr>
+              <w:t>    -DrepositoryId=releases \</w:t>
+            </w:r>
+          </w:p>
+          <w:p>
+            <w:pPr>
+              <w:widowControl/>
+              <w:spacing w:line="300" w:lineRule="atLeast"/>
+              <w:jc w:val="left"/>
+              <w:textAlignment w:val="baseline"/>
+              <w:rPr>
+                <w:rFonts w:ascii="Consolas" w:eastAsia="宋体" w:hAnsi="Consolas" w:cs="Consolas"/>
+                <w:color w:val="333333"/>
+                <w:kern w:val="0"/>
+                <w:szCs w:val="21"/>
+              </w:rPr>
+            </w:pPr>
+            <w:r>
+              <w:rPr>
+                <w:rFonts w:ascii="Consolas" w:eastAsia="宋体" w:hAnsi="Consolas" w:cs="Consolas"/>
+                <w:color w:val="333333"/>
+                <w:kern w:val="0"/>
+                <w:szCs w:val="21"/>
+                <w:bdr w:val="none" w:sz="0" w:space="0" w:color="auto" w:frame="1"/>
+              </w:rPr>
+              <w:t>    -Durl=http://maven.dtdream.com/content/repositories/releases/ \</w:t>
+            </w:r>
+          </w:p>
+          <w:p>
+            <w:pPr>
+              <w:widowControl/>
+              <w:spacing w:line="300" w:lineRule="atLeast"/>
+              <w:jc w:val="left"/>
+              <w:textAlignment w:val="baseline"/>
+              <w:rPr>
+                <w:rFonts w:ascii="Consolas" w:eastAsia="宋体" w:hAnsi="Consolas" w:cs="Consolas"/>
+                <w:color w:val="333333"/>
+                <w:kern w:val="0"/>
+                <w:szCs w:val="21"/>
+              </w:rPr>
+            </w:pPr>
+            <w:r>
+              <w:rPr>
+                <w:rFonts w:ascii="Consolas" w:eastAsia="宋体" w:hAnsi="Consolas" w:cs="Consolas"/>
+                <w:color w:val="333333"/>
+                <w:kern w:val="0"/>
+                <w:szCs w:val="21"/>
+                <w:bdr w:val="none" w:sz="0" w:space="0" w:color="auto" w:frame="1"/>
+              </w:rPr>
+              <w:t>    -Dfile=target/project-1.0.0.jar</w:t>
+            </w:r>
+          </w:p>
+        </w:tc>
+      </w:tr>
+    </w:tbl>
+    <w:p>
+      <w:pPr>
+        <w:widowControl/>
+        <w:shd w:val="clear" w:color="auto" w:fill="FFFFFF"/>
+        <w:spacing w:before="150"/>
+        <w:ind w:firstLineChars="200" w:firstLine="420"/>
+        <w:jc w:val="left"/>
+        <w:rPr>
+          <w:rFonts w:ascii="Arial" w:eastAsia="宋体" w:hAnsi="Arial" w:cs="Arial"/>
+          <w:color w:val="333333"/>
+          <w:kern w:val="0"/>
+          <w:szCs w:val="21"/>
+        </w:rPr>
+      </w:pPr>
+      <w:r>
+        <w:rPr>
+          <w:rFonts w:ascii="Arial" w:eastAsia="宋体" w:hAnsi="Arial" w:cs="Arial"/>
+          <w:color w:val="000000"/>
+          <w:kern w:val="0"/>
+          <w:szCs w:val="21"/>
+        </w:rPr>
+        <w:t>2.</w:t>
+      </w:r>
+      <w:r>
+        <w:rPr>
+          <w:rFonts w:ascii="Arial" w:eastAsia="宋体" w:hAnsi="Arial" w:cs="Arial"/>
+          <w:color w:val="000000"/>
+          <w:kern w:val="0"/>
+          <w:szCs w:val="21"/>
+        </w:rPr>
+        <w:t>有</w:t>
+      </w:r>
+      <w:r>
+        <w:rPr>
+          <w:rFonts w:ascii="Arial" w:eastAsia="宋体" w:hAnsi="Arial" w:cs="Arial"/>
+          <w:color w:val="000000"/>
+          <w:kern w:val="0"/>
+          <w:szCs w:val="21"/>
+        </w:rPr>
+        <w:t>JAR/WAR</w:t>
+      </w:r>
+      <w:r>
+        <w:rPr>
+          <w:rFonts w:ascii="Arial" w:eastAsia="宋体" w:hAnsi="Arial" w:cs="Arial"/>
+          <w:color w:val="000000"/>
+          <w:kern w:val="0"/>
+          <w:szCs w:val="21"/>
+        </w:rPr>
+        <w:t>包，也有</w:t>
+      </w:r>
+      <w:r>
+        <w:rPr>
+          <w:rFonts w:ascii="Arial" w:eastAsia="宋体" w:hAnsi="Arial" w:cs="Arial"/>
+          <w:color w:val="000000"/>
+          <w:kern w:val="0"/>
+          <w:szCs w:val="21"/>
+        </w:rPr>
+        <w:t>pom</w:t>
+      </w:r>
+      <w:r>
+        <w:rPr>
+          <w:rFonts w:ascii="Arial" w:eastAsia="宋体" w:hAnsi="Arial" w:cs="Arial"/>
+          <w:color w:val="000000"/>
+          <w:kern w:val="0"/>
+          <w:szCs w:val="21"/>
+        </w:rPr>
+        <w:t>文件</w:t>
+      </w:r>
+    </w:p>
+    <w:tbl>
+      <w:tblPr>
+        <w:tblW w:w="21600" w:type="dxa"/>
+        <w:tblCellSpacing w:w="0" w:type="dxa"/>
+        <w:tblCellMar>
+          <w:left w:w="0" w:type="dxa"/>
+          <w:right w:w="0" w:type="dxa"/>
+        </w:tblCellMar>
+        <w:tblLook w:val="04A0" w:firstRow="1" w:lastRow="0" w:firstColumn="1" w:lastColumn="0" w:noHBand="0" w:noVBand="1"/>
+      </w:tblPr>
+      <w:tblGrid>
+        <w:gridCol w:w="21600"/>
+      </w:tblGrid>
+      <w:tr>
+        <w:trPr>
+          <w:tblCellSpacing w:w="0" w:type="dxa"/>
+        </w:trPr>
+        <w:tc>
+          <w:tcPr>
+            <w:tcW w:w="21600" w:type="dxa"/>
+            <w:tcBorders>
+              <w:top w:val="dashed" w:sz="2" w:space="0" w:color="auto"/>
+              <w:left w:val="dashed" w:sz="2" w:space="0" w:color="auto"/>
+              <w:bottom w:val="dashed" w:sz="2" w:space="0" w:color="auto"/>
+              <w:right w:val="dashed" w:sz="2" w:space="0" w:color="auto"/>
+            </w:tcBorders>
+            <w:tcMar>
+              <w:top w:w="0" w:type="dxa"/>
+              <w:left w:w="225" w:type="dxa"/>
+              <w:bottom w:w="0" w:type="dxa"/>
+              <w:right w:w="0" w:type="dxa"/>
+            </w:tcMar>
+            <w:vAlign w:val="bottom"/>
+            <w:hideMark/>
+          </w:tcPr>
+          <w:p>
+            <w:pPr>
+              <w:widowControl/>
+              <w:spacing w:line="300" w:lineRule="atLeast"/>
+              <w:jc w:val="left"/>
+              <w:textAlignment w:val="baseline"/>
+              <w:rPr>
+                <w:rFonts w:ascii="Consolas" w:eastAsia="宋体" w:hAnsi="Consolas" w:cs="Consolas"/>
+                <w:color w:val="333333"/>
+                <w:kern w:val="0"/>
+                <w:szCs w:val="21"/>
+              </w:rPr>
+            </w:pPr>
+            <w:r>
+              <w:rPr>
+                <w:rFonts w:ascii="Consolas" w:eastAsia="宋体" w:hAnsi="Consolas" w:cs="Consolas"/>
+                <w:color w:val="333333"/>
+                <w:kern w:val="0"/>
+                <w:szCs w:val="21"/>
+                <w:bdr w:val="none" w:sz="0" w:space="0" w:color="auto" w:frame="1"/>
+              </w:rPr>
+              <w:t>mvn deploy:deploy-file \</w:t>
+            </w:r>
+          </w:p>
+          <w:p>
+            <w:pPr>
+              <w:widowControl/>
+              <w:spacing w:line="300" w:lineRule="atLeast"/>
+              <w:jc w:val="left"/>
+              <w:textAlignment w:val="baseline"/>
+              <w:rPr>
+                <w:rFonts w:ascii="Consolas" w:eastAsia="宋体" w:hAnsi="Consolas" w:cs="Consolas"/>
+                <w:color w:val="333333"/>
+                <w:kern w:val="0"/>
+                <w:szCs w:val="21"/>
+              </w:rPr>
+            </w:pPr>
+            <w:r>
+              <w:rPr>
+                <w:rFonts w:ascii="Consolas" w:eastAsia="宋体" w:hAnsi="Consolas" w:cs="Consolas"/>
+                <w:color w:val="333333"/>
+                <w:kern w:val="0"/>
+                <w:szCs w:val="21"/>
+                <w:bdr w:val="none" w:sz="0" w:space="0" w:color="auto" w:frame="1"/>
+              </w:rPr>
+              <w:t>    -DgeneratePom=false</w:t>
+            </w:r>
+            <w:r>
+              <w:rPr>
+                <w:rFonts w:ascii="Consolas" w:eastAsia="宋体" w:hAnsi="Consolas" w:cs="Consolas"/>
+                <w:color w:val="333333"/>
+                <w:kern w:val="0"/>
+                <w:szCs w:val="21"/>
+              </w:rPr>
+              <w:t> </w:t>
+            </w:r>
+            <w:r>
+              <w:rPr>
+                <w:rFonts w:ascii="Consolas" w:eastAsia="宋体" w:hAnsi="Consolas" w:cs="Consolas"/>
+                <w:color w:val="333333"/>
+                <w:kern w:val="0"/>
+                <w:szCs w:val="21"/>
+                <w:bdr w:val="none" w:sz="0" w:space="0" w:color="auto" w:frame="1"/>
+              </w:rPr>
+              <w:t>\  </w:t>
+            </w:r>
+          </w:p>
+          <w:p>
+            <w:pPr>
+              <w:widowControl/>
+              <w:spacing w:line="300" w:lineRule="atLeast"/>
+              <w:jc w:val="left"/>
+              <w:textAlignment w:val="baseline"/>
+              <w:rPr>
+                <w:rFonts w:ascii="Consolas" w:eastAsia="宋体" w:hAnsi="Consolas" w:cs="Consolas"/>
+                <w:color w:val="333333"/>
+                <w:kern w:val="0"/>
+                <w:szCs w:val="21"/>
+              </w:rPr>
+            </w:pPr>
+            <w:r>
+              <w:rPr>
+                <w:rFonts w:ascii="Consolas" w:eastAsia="宋体" w:hAnsi="Consolas" w:cs="Consolas"/>
+                <w:color w:val="333333"/>
+                <w:kern w:val="0"/>
+                <w:szCs w:val="21"/>
+                <w:bdr w:val="none" w:sz="0" w:space="0" w:color="auto" w:frame="1"/>
+              </w:rPr>
+              <w:t>    -DrepositoryId=releases \</w:t>
+            </w:r>
+          </w:p>
+          <w:p>
+            <w:pPr>
+              <w:widowControl/>
+              <w:spacing w:line="300" w:lineRule="atLeast"/>
+              <w:jc w:val="left"/>
+              <w:textAlignment w:val="baseline"/>
+              <w:rPr>
+                <w:rFonts w:ascii="Consolas" w:eastAsia="宋体" w:hAnsi="Consolas" w:cs="Consolas"/>
+                <w:color w:val="333333"/>
+                <w:kern w:val="0"/>
+                <w:szCs w:val="21"/>
+              </w:rPr>
+            </w:pPr>
+            <w:r>
+              <w:rPr>
+                <w:rFonts w:ascii="Consolas" w:eastAsia="宋体" w:hAnsi="Consolas" w:cs="Consolas"/>
+                <w:color w:val="333333"/>
+                <w:kern w:val="0"/>
+                <w:szCs w:val="21"/>
+                <w:bdr w:val="none" w:sz="0" w:space="0" w:color="auto" w:frame="1"/>
+              </w:rPr>
+              <w:t>    -Durl=http://maven.dtdream.com/content/repositories/releases/ \</w:t>
+            </w:r>
+          </w:p>
+          <w:p>
+            <w:pPr>
+              <w:widowControl/>
+              <w:spacing w:line="300" w:lineRule="atLeast"/>
+              <w:jc w:val="left"/>
+              <w:textAlignment w:val="baseline"/>
+              <w:rPr>
+                <w:rFonts w:ascii="Consolas" w:eastAsia="宋体" w:hAnsi="Consolas" w:cs="Consolas"/>
+                <w:color w:val="333333"/>
+                <w:kern w:val="0"/>
+                <w:szCs w:val="21"/>
+              </w:rPr>
+            </w:pPr>
+            <w:r>
+              <w:rPr>
+                <w:rFonts w:ascii="Consolas" w:eastAsia="宋体" w:hAnsi="Consolas" w:cs="Consolas"/>
+                <w:color w:val="333333"/>
+                <w:kern w:val="0"/>
+                <w:szCs w:val="21"/>
+                <w:bdr w:val="none" w:sz="0" w:space="0" w:color="auto" w:frame="1"/>
+              </w:rPr>
+              <w:t>    -DpomFile=pom.xml \</w:t>
+            </w:r>
+          </w:p>
+          <w:p>
+            <w:pPr>
+              <w:widowControl/>
+              <w:spacing w:line="300" w:lineRule="atLeast"/>
+              <w:jc w:val="left"/>
+              <w:textAlignment w:val="baseline"/>
+              <w:rPr>
+                <w:rFonts w:ascii="Consolas" w:eastAsia="宋体" w:hAnsi="Consolas" w:cs="Consolas"/>
+                <w:color w:val="333333"/>
+                <w:kern w:val="0"/>
+                <w:szCs w:val="21"/>
+              </w:rPr>
+            </w:pPr>
+            <w:r>
+              <w:rPr>
+                <w:rFonts w:ascii="Consolas" w:eastAsia="宋体" w:hAnsi="Consolas" w:cs="Consolas"/>
+                <w:color w:val="333333"/>
+                <w:kern w:val="0"/>
+                <w:szCs w:val="21"/>
+                <w:bdr w:val="none" w:sz="0" w:space="0" w:color="auto" w:frame="1"/>
+              </w:rPr>
+              <w:t>        -Dfile=target/project-1.0.0.jar </w:t>
+            </w:r>
+          </w:p>
+        </w:tc>
+      </w:tr>
+    </w:tbl>
     <w:p>
       <w:pPr>
         <w:widowControl/>
@@ -617,32 +1285,42 @@
         <w:spacing w:before="100" w:beforeAutospacing="1" w:after="100" w:afterAutospacing="1"/>
         <w:jc w:val="left"/>
         <w:rPr>
-          <w:rFonts w:ascii="microsoft yahei" w:eastAsia="宋体" w:hAnsi="microsoft yahei" w:cs="宋体"/>
-          <w:color w:val="555555"/>
-          <w:kern w:val="0"/>
-          <w:sz w:val="23"/>
-          <w:szCs w:val="23"/>
-        </w:rPr>
-      </w:pPr>
-      <w:r>
-        <w:rPr>
-          <w:rFonts w:ascii="microsoft yahei" w:eastAsia="宋体" w:hAnsi="microsoft yahei" w:cs="宋体"/>
-          <w:color w:val="555555"/>
-          <w:kern w:val="0"/>
-          <w:sz w:val="23"/>
-          <w:szCs w:val="23"/>
-        </w:rPr>
-        <w:t>编译：</w:t>
-      </w:r>
-      <w:r>
-        <w:rPr>
-          <w:rFonts w:ascii="microsoft yahei" w:eastAsia="宋体" w:hAnsi="microsoft yahei" w:cs="宋体"/>
-          <w:color w:val="555555"/>
-          <w:kern w:val="0"/>
-          <w:sz w:val="23"/>
-          <w:szCs w:val="23"/>
-        </w:rPr>
-        <w:t>mvn compile</w:t>
+          <w:rFonts w:ascii="微软雅黑" w:eastAsia="宋体" w:hAnsi="微软雅黑" w:cs="宋体" w:hint="eastAsia"/>
+          <w:color w:val="555555"/>
+          <w:kern w:val="0"/>
+          <w:sz w:val="23"/>
+          <w:szCs w:val="23"/>
+        </w:rPr>
+      </w:pPr>
+      <w:r>
+        <w:rPr>
+          <w:rFonts w:ascii="微软雅黑" w:eastAsia="宋体" w:hAnsi="微软雅黑" w:cs="宋体" w:hint="eastAsia"/>
+          <w:color w:val="555555"/>
+          <w:kern w:val="0"/>
+          <w:sz w:val="23"/>
+          <w:szCs w:val="23"/>
+        </w:rPr>
+        <w:t>打包</w:t>
+      </w:r>
+      <w:r>
+        <w:rPr>
+          <w:rFonts w:ascii="微软雅黑" w:eastAsia="宋体" w:hAnsi="微软雅黑" w:cs="宋体"/>
+          <w:color w:val="555555"/>
+          <w:kern w:val="0"/>
+          <w:sz w:val="23"/>
+          <w:szCs w:val="23"/>
+        </w:rPr>
+        <w:t>：</w:t>
+      </w:r>
+      <w:r>
+        <w:rPr>
+          <w:rFonts w:ascii="微软雅黑" w:eastAsia="宋体" w:hAnsi="微软雅黑" w:cs="宋体"/>
+          <w:color w:val="555555"/>
+          <w:kern w:val="0"/>
+          <w:sz w:val="23"/>
+          <w:szCs w:val="23"/>
+        </w:rPr>
+        <w:t>mvn package</w:t>
       </w:r>
     </w:p>
     <w:p>
@@ -656,32 +1334,32 @@
         <w:spacing w:before="100" w:beforeAutospacing="1" w:after="100" w:afterAutospacing="1"/>
         <w:jc w:val="left"/>
         <w:rPr>
-          <w:rFonts w:ascii="microsoft yahei" w:eastAsia="宋体" w:hAnsi="microsoft yahei" w:cs="宋体"/>
-          <w:color w:val="555555"/>
-          <w:kern w:val="0"/>
-          <w:sz w:val="23"/>
-          <w:szCs w:val="23"/>
-        </w:rPr>
-      </w:pPr>
-      <w:r>
-        <w:rPr>
-          <w:rFonts w:ascii="microsoft yahei" w:eastAsia="宋体" w:hAnsi="microsoft yahei" w:cs="宋体"/>
-          <w:color w:val="555555"/>
-          <w:kern w:val="0"/>
-          <w:sz w:val="23"/>
-          <w:szCs w:val="23"/>
-        </w:rPr>
-        <w:t>编译测试程序：</w:t>
-      </w:r>
-      <w:r>
-        <w:rPr>
-          <w:rFonts w:ascii="microsoft yahei" w:eastAsia="宋体" w:hAnsi="microsoft yahei" w:cs="宋体"/>
-          <w:color w:val="555555"/>
-          <w:kern w:val="0"/>
-          <w:sz w:val="23"/>
-          <w:szCs w:val="23"/>
-        </w:rPr>
-        <w:t>mvn test-compile</w:t>
+          <w:rFonts w:ascii="微软雅黑" w:eastAsia="宋体" w:hAnsi="微软雅黑" w:cs="宋体" w:hint="eastAsia"/>
+          <w:color w:val="555555"/>
+          <w:kern w:val="0"/>
+          <w:sz w:val="23"/>
+          <w:szCs w:val="23"/>
+        </w:rPr>
+      </w:pPr>
+      <w:r>
+        <w:rPr>
+          <w:rFonts w:ascii="微软雅黑" w:eastAsia="宋体" w:hAnsi="微软雅黑" w:cs="宋体"/>
+          <w:color w:val="555555"/>
+          <w:kern w:val="0"/>
+          <w:sz w:val="23"/>
+          <w:szCs w:val="23"/>
+        </w:rPr>
+        <w:t>编译：</w:t>
+      </w:r>
+      <w:r>
+        <w:rPr>
+          <w:rFonts w:ascii="微软雅黑" w:eastAsia="宋体" w:hAnsi="微软雅黑" w:cs="宋体"/>
+          <w:color w:val="555555"/>
+          <w:kern w:val="0"/>
+          <w:sz w:val="23"/>
+          <w:szCs w:val="23"/>
+        </w:rPr>
+        <w:t>mvn compile</w:t>
       </w:r>
     </w:p>
     <w:p>
@@ -695,32 +1373,32 @@
         <w:spacing w:before="100" w:beforeAutospacing="1" w:after="100" w:afterAutospacing="1"/>
         <w:jc w:val="left"/>
         <w:rPr>
-          <w:rFonts w:ascii="microsoft yahei" w:eastAsia="宋体" w:hAnsi="microsoft yahei" w:cs="宋体"/>
-          <w:color w:val="555555"/>
-          <w:kern w:val="0"/>
-          <w:sz w:val="23"/>
-          <w:szCs w:val="23"/>
-        </w:rPr>
-      </w:pPr>
-      <w:r>
-        <w:rPr>
-          <w:rFonts w:ascii="microsoft yahei" w:eastAsia="宋体" w:hAnsi="microsoft yahei" w:cs="宋体"/>
-          <w:color w:val="555555"/>
-          <w:kern w:val="0"/>
-          <w:sz w:val="23"/>
-          <w:szCs w:val="23"/>
-        </w:rPr>
-        <w:t>清空：</w:t>
-      </w:r>
-      <w:r>
-        <w:rPr>
-          <w:rFonts w:ascii="microsoft yahei" w:eastAsia="宋体" w:hAnsi="microsoft yahei" w:cs="宋体"/>
-          <w:color w:val="555555"/>
-          <w:kern w:val="0"/>
-          <w:sz w:val="23"/>
-          <w:szCs w:val="23"/>
-        </w:rPr>
-        <w:t>mvn clean</w:t>
+          <w:rFonts w:ascii="微软雅黑" w:eastAsia="宋体" w:hAnsi="微软雅黑" w:cs="宋体" w:hint="eastAsia"/>
+          <w:color w:val="555555"/>
+          <w:kern w:val="0"/>
+          <w:sz w:val="23"/>
+          <w:szCs w:val="23"/>
+        </w:rPr>
+      </w:pPr>
+      <w:r>
+        <w:rPr>
+          <w:rFonts w:ascii="微软雅黑" w:eastAsia="宋体" w:hAnsi="微软雅黑" w:cs="宋体"/>
+          <w:color w:val="555555"/>
+          <w:kern w:val="0"/>
+          <w:sz w:val="23"/>
+          <w:szCs w:val="23"/>
+        </w:rPr>
+        <w:t>编译测试程序：</w:t>
+      </w:r>
+      <w:r>
+        <w:rPr>
+          <w:rFonts w:ascii="微软雅黑" w:eastAsia="宋体" w:hAnsi="微软雅黑" w:cs="宋体"/>
+          <w:color w:val="555555"/>
+          <w:kern w:val="0"/>
+          <w:sz w:val="23"/>
+          <w:szCs w:val="23"/>
+        </w:rPr>
+        <w:t>mvn test-compile</w:t>
       </w:r>
     </w:p>
     <w:p>
@@ -734,32 +1412,32 @@
         <w:spacing w:before="100" w:beforeAutospacing="1" w:after="100" w:afterAutospacing="1"/>
         <w:jc w:val="left"/>
         <w:rPr>
-          <w:rFonts w:ascii="microsoft yahei" w:eastAsia="宋体" w:hAnsi="microsoft yahei" w:cs="宋体" w:hint="eastAsia"/>
-          <w:color w:val="555555"/>
-          <w:kern w:val="0"/>
-          <w:sz w:val="23"/>
-          <w:szCs w:val="23"/>
-        </w:rPr>
-      </w:pPr>
-      <w:r>
-        <w:rPr>
-          <w:rFonts w:ascii="microsoft yahei" w:eastAsia="宋体" w:hAnsi="microsoft yahei" w:cs="宋体"/>
-          <w:color w:val="555555"/>
-          <w:kern w:val="0"/>
-          <w:sz w:val="23"/>
-          <w:szCs w:val="23"/>
-        </w:rPr>
-        <w:t>运行测试：</w:t>
-      </w:r>
-      <w:r>
-        <w:rPr>
-          <w:rFonts w:ascii="microsoft yahei" w:eastAsia="宋体" w:hAnsi="microsoft yahei" w:cs="宋体"/>
-          <w:color w:val="555555"/>
-          <w:kern w:val="0"/>
-          <w:sz w:val="23"/>
-          <w:szCs w:val="23"/>
-        </w:rPr>
-        <w:t>mvn test</w:t>
+          <w:rFonts w:ascii="微软雅黑" w:eastAsia="宋体" w:hAnsi="微软雅黑" w:cs="宋体" w:hint="eastAsia"/>
+          <w:color w:val="555555"/>
+          <w:kern w:val="0"/>
+          <w:sz w:val="23"/>
+          <w:szCs w:val="23"/>
+        </w:rPr>
+      </w:pPr>
+      <w:r>
+        <w:rPr>
+          <w:rFonts w:ascii="微软雅黑" w:eastAsia="宋体" w:hAnsi="微软雅黑" w:cs="宋体"/>
+          <w:color w:val="555555"/>
+          <w:kern w:val="0"/>
+          <w:sz w:val="23"/>
+          <w:szCs w:val="23"/>
+        </w:rPr>
+        <w:t>清空：</w:t>
+      </w:r>
+      <w:r>
+        <w:rPr>
+          <w:rFonts w:ascii="微软雅黑" w:eastAsia="宋体" w:hAnsi="微软雅黑" w:cs="宋体"/>
+          <w:color w:val="555555"/>
+          <w:kern w:val="0"/>
+          <w:sz w:val="23"/>
+          <w:szCs w:val="23"/>
+        </w:rPr>
+        <w:t>mvn clean</w:t>
       </w:r>
     </w:p>
     <w:p>
@@ -773,52 +1451,32 @@
         <w:spacing w:before="100" w:beforeAutospacing="1" w:after="100" w:afterAutospacing="1"/>
         <w:jc w:val="left"/>
         <w:rPr>
-          <w:rFonts w:ascii="microsoft yahei" w:eastAsia="宋体" w:hAnsi="microsoft yahei" w:cs="宋体"/>
-          <w:color w:val="555555"/>
-          <w:kern w:val="0"/>
-          <w:sz w:val="23"/>
-          <w:szCs w:val="23"/>
-        </w:rPr>
-      </w:pPr>
-      <w:r>
-        <w:rPr>
-          <w:rFonts w:ascii="microsoft yahei" w:eastAsia="宋体" w:hAnsi="microsoft yahei" w:cs="宋体"/>
-          <w:color w:val="555555"/>
-          <w:kern w:val="0"/>
-          <w:sz w:val="23"/>
-          <w:szCs w:val="23"/>
-        </w:rPr>
-        <w:t>分析项目的依赖信息：</w:t>
-      </w:r>
-      <w:r>
-        <w:rPr>
-          <w:rFonts w:ascii="microsoft yahei" w:eastAsia="宋体" w:hAnsi="microsoft yahei" w:cs="宋体"/>
-          <w:color w:val="555555"/>
-          <w:kern w:val="0"/>
-          <w:sz w:val="23"/>
-          <w:szCs w:val="23"/>
-        </w:rPr>
-        <w:t xml:space="preserve">mvn dependency:analyze </w:t>
-      </w:r>
-      <w:r>
-        <w:rPr>
-          <w:rFonts w:ascii="microsoft yahei" w:eastAsia="宋体" w:hAnsi="microsoft yahei" w:cs="宋体"/>
-          <w:color w:val="555555"/>
-          <w:kern w:val="0"/>
-          <w:sz w:val="23"/>
-          <w:szCs w:val="23"/>
-        </w:rPr>
-        <w:t>或</w:t>
-      </w:r>
-      <w:r>
-        <w:rPr>
-          <w:rFonts w:ascii="microsoft yahei" w:eastAsia="宋体" w:hAnsi="microsoft yahei" w:cs="宋体"/>
-          <w:color w:val="555555"/>
-          <w:kern w:val="0"/>
-          <w:sz w:val="23"/>
-          <w:szCs w:val="23"/>
-        </w:rPr>
-        <w:t xml:space="preserve"> mvn dependency:tree</w:t>
+          <w:rFonts w:ascii="微软雅黑" w:eastAsia="宋体" w:hAnsi="微软雅黑" w:cs="宋体" w:hint="eastAsia"/>
+          <w:color w:val="555555"/>
+          <w:kern w:val="0"/>
+          <w:sz w:val="23"/>
+          <w:szCs w:val="23"/>
+        </w:rPr>
+      </w:pPr>
+      <w:r>
+        <w:rPr>
+          <w:rFonts w:ascii="微软雅黑" w:eastAsia="宋体" w:hAnsi="微软雅黑" w:cs="宋体"/>
+          <w:color w:val="555555"/>
+          <w:kern w:val="0"/>
+          <w:sz w:val="23"/>
+          <w:szCs w:val="23"/>
+        </w:rPr>
+        <w:t>运行测试：</w:t>
+      </w:r>
+      <w:r>
+        <w:rPr>
+          <w:rFonts w:ascii="微软雅黑" w:eastAsia="宋体" w:hAnsi="微软雅黑" w:cs="宋体"/>
+          <w:color w:val="555555"/>
+          <w:kern w:val="0"/>
+          <w:sz w:val="23"/>
+          <w:szCs w:val="23"/>
+        </w:rPr>
+        <w:t>mvn test</w:t>
       </w:r>
     </w:p>
     <w:p>
@@ -832,52 +1490,64 @@
         <w:spacing w:before="100" w:beforeAutospacing="1" w:after="100" w:afterAutospacing="1"/>
         <w:jc w:val="left"/>
         <w:rPr>
-          <w:rFonts w:ascii="microsoft yahei" w:eastAsia="宋体" w:hAnsi="microsoft yahei" w:cs="宋体"/>
-          <w:color w:val="555555"/>
-          <w:kern w:val="0"/>
-          <w:sz w:val="23"/>
-          <w:szCs w:val="23"/>
-        </w:rPr>
-      </w:pPr>
-      <w:r>
-        <w:rPr>
-          <w:rFonts w:ascii="microsoft yahei" w:eastAsia="宋体" w:hAnsi="microsoft yahei" w:cs="宋体"/>
-          <w:color w:val="555555"/>
-          <w:kern w:val="0"/>
-          <w:sz w:val="23"/>
-          <w:szCs w:val="23"/>
-        </w:rPr>
-        <w:t>生成</w:t>
-      </w:r>
-      <w:r>
-        <w:rPr>
-          <w:rFonts w:ascii="microsoft yahei" w:eastAsia="宋体" w:hAnsi="microsoft yahei" w:cs="宋体"/>
-          <w:color w:val="555555"/>
-          <w:kern w:val="0"/>
-          <w:sz w:val="23"/>
-          <w:szCs w:val="23"/>
-        </w:rPr>
-        <w:t>eclipse</w:t>
-      </w:r>
-      <w:r>
-        <w:rPr>
-          <w:rFonts w:ascii="microsoft yahei" w:eastAsia="宋体" w:hAnsi="microsoft yahei" w:cs="宋体"/>
-          <w:color w:val="555555"/>
-          <w:kern w:val="0"/>
-          <w:sz w:val="23"/>
-          <w:szCs w:val="23"/>
-        </w:rPr>
-        <w:t>项目文件</w:t>
-      </w:r>
-      <w:r>
-        <w:rPr>
-          <w:rFonts w:ascii="microsoft yahei" w:eastAsia="宋体" w:hAnsi="microsoft yahei" w:cs="宋体"/>
-          <w:color w:val="555555"/>
-          <w:kern w:val="0"/>
-          <w:sz w:val="23"/>
-          <w:szCs w:val="23"/>
-        </w:rPr>
-        <w:t>: mvn eclipse:eclipse</w:t>
+          <w:rFonts w:ascii="微软雅黑" w:eastAsia="宋体" w:hAnsi="微软雅黑" w:cs="宋体" w:hint="eastAsia"/>
+          <w:color w:val="555555"/>
+          <w:kern w:val="0"/>
+          <w:sz w:val="23"/>
+          <w:szCs w:val="23"/>
+        </w:rPr>
+      </w:pPr>
+      <w:r>
+        <w:rPr>
+          <w:rFonts w:ascii="微软雅黑" w:eastAsia="宋体" w:hAnsi="微软雅黑" w:cs="宋体"/>
+          <w:color w:val="555555"/>
+          <w:kern w:val="0"/>
+          <w:sz w:val="23"/>
+          <w:szCs w:val="23"/>
+        </w:rPr>
+        <w:t>分析项目的依赖信息：</w:t>
+      </w:r>
+      <w:r>
+        <w:rPr>
+          <w:rFonts w:ascii="微软雅黑" w:eastAsia="宋体" w:hAnsi="微软雅黑" w:cs="宋体"/>
+          <w:color w:val="555555"/>
+          <w:kern w:val="0"/>
+          <w:sz w:val="23"/>
+          <w:szCs w:val="23"/>
+        </w:rPr>
+        <w:t xml:space="preserve">mvn dependency:analyze </w:t>
+      </w:r>
+      <w:r>
+        <w:rPr>
+          <w:rFonts w:ascii="微软雅黑" w:eastAsia="宋体" w:hAnsi="微软雅黑" w:cs="宋体"/>
+          <w:color w:val="555555"/>
+          <w:kern w:val="0"/>
+          <w:sz w:val="23"/>
+          <w:szCs w:val="23"/>
+        </w:rPr>
+        <w:t>或</w:t>
+      </w:r>
+      <w:r>
+        <w:rPr>
+          <w:rFonts w:ascii="微软雅黑" w:eastAsia="宋体" w:hAnsi="微软雅黑" w:cs="宋体"/>
+          <w:color w:val="555555"/>
+          <w:kern w:val="0"/>
+          <w:sz w:val="23"/>
+          <w:szCs w:val="23"/>
+        </w:rPr>
+        <w:t xml:space="preserve"> mvn </w:t>
+      </w:r>
+      <w:bookmarkStart w:id="0" w:name="_GoBack"/>
+      <w:bookmarkEnd w:id="0"/>
+      <w:r>
+        <w:rPr>
+          <w:rFonts w:ascii="微软雅黑" w:eastAsia="宋体" w:hAnsi="微软雅黑" w:cs="宋体"/>
+          <w:color w:val="555555"/>
+          <w:kern w:val="0"/>
+          <w:sz w:val="23"/>
+          <w:szCs w:val="23"/>
+        </w:rPr>
+        <w:t>dependency:tree</w:t>
       </w:r>
     </w:p>
     <w:p>
@@ -891,52 +1561,52 @@
         <w:spacing w:before="100" w:beforeAutospacing="1" w:after="100" w:afterAutospacing="1"/>
         <w:jc w:val="left"/>
         <w:rPr>
-          <w:rFonts w:ascii="microsoft yahei" w:eastAsia="宋体" w:hAnsi="microsoft yahei" w:cs="宋体"/>
-          <w:color w:val="555555"/>
-          <w:kern w:val="0"/>
-          <w:sz w:val="23"/>
-          <w:szCs w:val="23"/>
-        </w:rPr>
-      </w:pPr>
-      <w:r>
-        <w:rPr>
-          <w:rFonts w:ascii="microsoft yahei" w:eastAsia="宋体" w:hAnsi="microsoft yahei" w:cs="宋体"/>
-          <w:color w:val="555555"/>
-          <w:kern w:val="0"/>
-          <w:sz w:val="23"/>
-          <w:szCs w:val="23"/>
-        </w:rPr>
-        <w:t>查看帮助信息：</w:t>
-      </w:r>
-      <w:r>
-        <w:rPr>
-          <w:rFonts w:ascii="microsoft yahei" w:eastAsia="宋体" w:hAnsi="microsoft yahei" w:cs="宋体"/>
-          <w:color w:val="555555"/>
-          <w:kern w:val="0"/>
-          <w:sz w:val="23"/>
-          <w:szCs w:val="23"/>
-        </w:rPr>
-        <w:t xml:space="preserve">mvn help:help </w:t>
-      </w:r>
-      <w:r>
-        <w:rPr>
-          <w:rFonts w:ascii="microsoft yahei" w:eastAsia="宋体" w:hAnsi="microsoft yahei" w:cs="宋体"/>
-          <w:color w:val="555555"/>
-          <w:kern w:val="0"/>
-          <w:sz w:val="23"/>
-          <w:szCs w:val="23"/>
-        </w:rPr>
-        <w:t>或</w:t>
-      </w:r>
-      <w:r>
-        <w:rPr>
-          <w:rFonts w:ascii="microsoft yahei" w:eastAsia="宋体" w:hAnsi="microsoft yahei" w:cs="宋体"/>
-          <w:color w:val="555555"/>
-          <w:kern w:val="0"/>
-          <w:sz w:val="23"/>
-          <w:szCs w:val="23"/>
-        </w:rPr>
-        <w:t xml:space="preserve"> mvn help:help -Ddetail=true</w:t>
+          <w:rFonts w:ascii="微软雅黑" w:eastAsia="宋体" w:hAnsi="微软雅黑" w:cs="宋体" w:hint="eastAsia"/>
+          <w:color w:val="555555"/>
+          <w:kern w:val="0"/>
+          <w:sz w:val="23"/>
+          <w:szCs w:val="23"/>
+        </w:rPr>
+      </w:pPr>
+      <w:r>
+        <w:rPr>
+          <w:rFonts w:ascii="微软雅黑" w:eastAsia="宋体" w:hAnsi="微软雅黑" w:cs="宋体"/>
+          <w:color w:val="555555"/>
+          <w:kern w:val="0"/>
+          <w:sz w:val="23"/>
+          <w:szCs w:val="23"/>
+        </w:rPr>
+        <w:t>生成</w:t>
+      </w:r>
+      <w:r>
+        <w:rPr>
+          <w:rFonts w:ascii="微软雅黑" w:eastAsia="宋体" w:hAnsi="微软雅黑" w:cs="宋体"/>
+          <w:color w:val="555555"/>
+          <w:kern w:val="0"/>
+          <w:sz w:val="23"/>
+          <w:szCs w:val="23"/>
+        </w:rPr>
+        <w:t>eclipse</w:t>
+      </w:r>
+      <w:r>
+        <w:rPr>
+          <w:rFonts w:ascii="微软雅黑" w:eastAsia="宋体" w:hAnsi="微软雅黑" w:cs="宋体"/>
+          <w:color w:val="555555"/>
+          <w:kern w:val="0"/>
+          <w:sz w:val="23"/>
+          <w:szCs w:val="23"/>
+        </w:rPr>
+        <w:t>项目文件</w:t>
+      </w:r>
+      <w:r>
+        <w:rPr>
+          <w:rFonts w:ascii="微软雅黑" w:eastAsia="宋体" w:hAnsi="微软雅黑" w:cs="宋体"/>
+          <w:color w:val="555555"/>
+          <w:kern w:val="0"/>
+          <w:sz w:val="23"/>
+          <w:szCs w:val="23"/>
+        </w:rPr>
+        <w:t>: mvn eclipse:eclipse</w:t>
       </w:r>
     </w:p>
     <w:p>
@@ -950,56 +1620,37 @@
         <w:spacing w:before="100" w:beforeAutospacing="1" w:after="100" w:afterAutospacing="1"/>
         <w:jc w:val="left"/>
         <w:rPr>
-          <w:rFonts w:ascii="microsoft yahei" w:eastAsia="宋体" w:hAnsi="microsoft yahei" w:cs="宋体"/>
-          <w:color w:val="555555"/>
-          <w:kern w:val="0"/>
-          <w:sz w:val="23"/>
-          <w:szCs w:val="23"/>
-        </w:rPr>
-      </w:pPr>
-      <w:r>
-        <w:rPr>
-          <w:rFonts w:ascii="microsoft yahei" w:eastAsia="宋体" w:hAnsi="microsoft yahei" w:cs="宋体"/>
-          <w:color w:val="555555"/>
-          <w:kern w:val="0"/>
-          <w:sz w:val="23"/>
-          <w:szCs w:val="23"/>
-        </w:rPr>
-        <w:t>查看插件的帮助信息：</w:t>
-      </w:r>
-      <w:r>
-        <w:rPr>
-          <w:rFonts w:ascii="microsoft yahei" w:eastAsia="宋体" w:hAnsi="microsoft yahei" w:cs="宋体"/>
-          <w:color w:val="555555"/>
-          <w:kern w:val="0"/>
-          <w:sz w:val="23"/>
-          <w:szCs w:val="23"/>
-        </w:rPr>
-        <w:t>mvn &lt;plug-in&gt;:help</w:t>
-      </w:r>
-      <w:r>
-        <w:rPr>
-          <w:rFonts w:ascii="microsoft yahei" w:eastAsia="宋体" w:hAnsi="microsoft yahei" w:cs="宋体"/>
-          <w:color w:val="555555"/>
-          <w:kern w:val="0"/>
-          <w:sz w:val="23"/>
-          <w:szCs w:val="23"/>
-        </w:rPr>
-        <w:t>，比如：</w:t>
-      </w:r>
-      <w:r>
-        <w:rPr>
-          <w:rFonts w:ascii="microsoft yahei" w:eastAsia="宋体" w:hAnsi="microsoft yahei" w:cs="宋体"/>
-          <w:color w:val="555555"/>
-          <w:kern w:val="0"/>
-          <w:sz w:val="23"/>
-          <w:szCs w:val="23"/>
-        </w:rPr>
-        <w:t xml:space="preserve">mvn dependency:help </w:t>
-      </w:r>
-      <w:r>
-        <w:rPr>
-          <w:rFonts w:ascii="microsoft yahei" w:eastAsia="宋体" w:hAnsi="microsoft yahei" w:cs="宋体"/>
+          <w:rFonts w:ascii="微软雅黑" w:eastAsia="宋体" w:hAnsi="微软雅黑" w:cs="宋体" w:hint="eastAsia"/>
+          <w:color w:val="555555"/>
+          <w:kern w:val="0"/>
+          <w:sz w:val="23"/>
+          <w:szCs w:val="23"/>
+        </w:rPr>
+      </w:pPr>
+      <w:r>
+        <w:rPr>
+          <w:rFonts w:ascii="微软雅黑" w:eastAsia="宋体" w:hAnsi="微软雅黑" w:cs="宋体"/>
+          <w:color w:val="555555"/>
+          <w:kern w:val="0"/>
+          <w:sz w:val="23"/>
+          <w:szCs w:val="23"/>
+        </w:rPr>
+        <w:lastRenderedPageBreak/>
+        <w:t>查看帮助信息：</w:t>
+      </w:r>
+      <w:r>
+        <w:rPr>
+          <w:rFonts w:ascii="微软雅黑" w:eastAsia="宋体" w:hAnsi="微软雅黑" w:cs="宋体"/>
+          <w:color w:val="555555"/>
+          <w:kern w:val="0"/>
+          <w:sz w:val="23"/>
+          <w:szCs w:val="23"/>
+        </w:rPr>
+        <w:t xml:space="preserve">mvn help:help </w:t>
+      </w:r>
+      <w:r>
+        <w:rPr>
+          <w:rFonts w:ascii="微软雅黑" w:eastAsia="宋体" w:hAnsi="微软雅黑" w:cs="宋体"/>
           <w:color w:val="555555"/>
           <w:kern w:val="0"/>
           <w:sz w:val="23"/>
@@ -1009,23 +1660,13 @@
       </w:r>
       <w:r>
         <w:rPr>
-          <w:rFonts w:ascii="microsoft yahei" w:eastAsia="宋体" w:hAnsi="microsoft yahei" w:cs="宋体"/>
-          <w:color w:val="555555"/>
-          <w:kern w:val="0"/>
-          <w:sz w:val="23"/>
-          <w:szCs w:val="23"/>
-        </w:rPr>
-        <w:t xml:space="preserve"> mvn ant:help </w:t>
-      </w:r>
-      <w:r>
-        <w:rPr>
-          <w:rFonts w:ascii="microsoft yahei" w:eastAsia="宋体" w:hAnsi="microsoft yahei" w:cs="宋体"/>
-          <w:color w:val="555555"/>
-          <w:kern w:val="0"/>
-          <w:sz w:val="23"/>
-          <w:szCs w:val="23"/>
-        </w:rPr>
-        <w:t>等等。</w:t>
+          <w:rFonts w:ascii="微软雅黑" w:eastAsia="宋体" w:hAnsi="微软雅黑" w:cs="宋体"/>
+          <w:color w:val="555555"/>
+          <w:kern w:val="0"/>
+          <w:sz w:val="23"/>
+          <w:szCs w:val="23"/>
+        </w:rPr>
+        <w:t xml:space="preserve"> mvn help:help -Ddetail=true</w:t>
       </w:r>
     </w:p>
     <w:p>
@@ -1039,15 +1680,83 @@
         <w:spacing w:before="100" w:beforeAutospacing="1" w:after="100" w:afterAutospacing="1"/>
         <w:jc w:val="left"/>
         <w:rPr>
-          <w:rFonts w:ascii="microsoft yahei" w:eastAsia="宋体" w:hAnsi="microsoft yahei" w:cs="宋体" w:hint="eastAsia"/>
-          <w:color w:val="555555"/>
-          <w:kern w:val="0"/>
-          <w:sz w:val="23"/>
-          <w:szCs w:val="23"/>
-        </w:rPr>
-      </w:pPr>
-      <w:bookmarkStart w:id="0" w:name="_GoBack"/>
-      <w:bookmarkEnd w:id="0"/>
+          <w:rFonts w:ascii="微软雅黑" w:eastAsia="宋体" w:hAnsi="微软雅黑" w:cs="宋体" w:hint="eastAsia"/>
+          <w:color w:val="555555"/>
+          <w:kern w:val="0"/>
+          <w:sz w:val="23"/>
+          <w:szCs w:val="23"/>
+        </w:rPr>
+      </w:pPr>
+      <w:r>
+        <w:rPr>
+          <w:rFonts w:ascii="微软雅黑" w:eastAsia="宋体" w:hAnsi="微软雅黑" w:cs="宋体"/>
+          <w:color w:val="555555"/>
+          <w:kern w:val="0"/>
+          <w:sz w:val="23"/>
+          <w:szCs w:val="23"/>
+        </w:rPr>
+        <w:t>查看插件的帮助信息：</w:t>
+      </w:r>
+      <w:r>
+        <w:rPr>
+          <w:rFonts w:ascii="微软雅黑" w:eastAsia="宋体" w:hAnsi="微软雅黑" w:cs="宋体"/>
+          <w:color w:val="555555"/>
+          <w:kern w:val="0"/>
+          <w:sz w:val="23"/>
+          <w:szCs w:val="23"/>
+        </w:rPr>
+        <w:t>mvn &lt;plug-in&gt;:help</w:t>
+      </w:r>
+      <w:r>
+        <w:rPr>
+          <w:rFonts w:ascii="微软雅黑" w:eastAsia="宋体" w:hAnsi="微软雅黑" w:cs="宋体"/>
+          <w:color w:val="555555"/>
+          <w:kern w:val="0"/>
+          <w:sz w:val="23"/>
+          <w:szCs w:val="23"/>
+        </w:rPr>
+        <w:t>，比如：</w:t>
+      </w:r>
+      <w:r>
+        <w:rPr>
+          <w:rFonts w:ascii="微软雅黑" w:eastAsia="宋体" w:hAnsi="微软雅黑" w:cs="宋体"/>
+          <w:color w:val="555555"/>
+          <w:kern w:val="0"/>
+          <w:sz w:val="23"/>
+          <w:szCs w:val="23"/>
+        </w:rPr>
+        <w:t xml:space="preserve">mvn dependency:help </w:t>
+      </w:r>
+      <w:r>
+        <w:rPr>
+          <w:rFonts w:ascii="微软雅黑" w:eastAsia="宋体" w:hAnsi="微软雅黑" w:cs="宋体"/>
+          <w:color w:val="555555"/>
+          <w:kern w:val="0"/>
+          <w:sz w:val="23"/>
+          <w:szCs w:val="23"/>
+        </w:rPr>
+        <w:t>或</w:t>
+      </w:r>
+      <w:r>
+        <w:rPr>
+          <w:rFonts w:ascii="微软雅黑" w:eastAsia="宋体" w:hAnsi="微软雅黑" w:cs="宋体"/>
+          <w:color w:val="555555"/>
+          <w:kern w:val="0"/>
+          <w:sz w:val="23"/>
+          <w:szCs w:val="23"/>
+        </w:rPr>
+        <w:t xml:space="preserve"> mvn ant:help </w:t>
+      </w:r>
+      <w:r>
+        <w:rPr>
+          <w:rFonts w:ascii="微软雅黑" w:eastAsia="宋体" w:hAnsi="微软雅黑" w:cs="宋体"/>
+          <w:color w:val="555555"/>
+          <w:kern w:val="0"/>
+          <w:sz w:val="23"/>
+          <w:szCs w:val="23"/>
+        </w:rPr>
+        <w:t>等等。</w:t>
+      </w:r>
     </w:p>
     <w:sectPr>
       <w:pgSz w:w="11906" w:h="16838"/>
@@ -1210,8 +1919,100 @@
       </w:rPr>
     </w:lvl>
   </w:abstractNum>
+  <w:abstractNum w:abstractNumId="1">
+    <w:nsid w:val="73E2042F"/>
+    <w:multiLevelType w:val="hybridMultilevel"/>
+    <w:tmpl w:val="EB7A498E"/>
+    <w:lvl w:ilvl="0" w:tplc="26667F8E">
+      <w:start w:val="1"/>
+      <w:numFmt w:val="decimal"/>
+      <w:lvlText w:val="%1."/>
+      <w:lvlJc w:val="left"/>
+      <w:pPr>
+        <w:ind w:left="780" w:hanging="360"/>
+      </w:pPr>
+      <w:rPr>
+        <w:rFonts w:hint="default"/>
+      </w:rPr>
+    </w:lvl>
+    <w:lvl w:ilvl="1" w:tplc="04090019" w:tentative="1">
+      <w:start w:val="1"/>
+      <w:numFmt w:val="lowerLetter"/>
+      <w:lvlText w:val="%2)"/>
+      <w:lvlJc w:val="left"/>
+      <w:pPr>
+        <w:ind w:left="1260" w:hanging="420"/>
+      </w:pPr>
+    </w:lvl>
+    <w:lvl w:ilvl="2" w:tplc="0409001B" w:tentative="1">
+      <w:start w:val="1"/>
+      <w:numFmt w:val="lowerRoman"/>
+      <w:lvlText w:val="%3."/>
+      <w:lvlJc w:val="right"/>
+      <w:pPr>
+        <w:ind w:left="1680" w:hanging="420"/>
+      </w:pPr>
+    </w:lvl>
+    <w:lvl w:ilvl="3" w:tplc="0409000F" w:tentative="1">
+      <w:start w:val="1"/>
+      <w:numFmt w:val="decimal"/>
+      <w:lvlText w:val="%4."/>
+      <w:lvlJc w:val="left"/>
+      <w:pPr>
+        <w:ind w:left="2100" w:hanging="420"/>
+      </w:pPr>
+    </w:lvl>
+    <w:lvl w:ilvl="4" w:tplc="04090019" w:tentative="1">
+      <w:start w:val="1"/>
+      <w:numFmt w:val="lowerLetter"/>
+      <w:lvlText w:val="%5)"/>
+      <w:lvlJc w:val="left"/>
+      <w:pPr>
+        <w:ind w:left="2520" w:hanging="420"/>
+      </w:pPr>
+    </w:lvl>
+    <w:lvl w:ilvl="5" w:tplc="0409001B" w:tentative="1">
+      <w:start w:val="1"/>
+      <w:numFmt w:val="lowerRoman"/>
+      <w:lvlText w:val="%6."/>
+      <w:lvlJc w:val="right"/>
+      <w:pPr>
+        <w:ind w:left="2940" w:hanging="420"/>
+      </w:pPr>
+    </w:lvl>
+    <w:lvl w:ilvl="6" w:tplc="0409000F" w:tentative="1">
+      <w:start w:val="1"/>
+      <w:numFmt w:val="decimal"/>
+      <w:lvlText w:val="%7."/>
+      <w:lvlJc w:val="left"/>
+      <w:pPr>
+        <w:ind w:left="3360" w:hanging="420"/>
+      </w:pPr>
+    </w:lvl>
+    <w:lvl w:ilvl="7" w:tplc="04090019" w:tentative="1">
+      <w:start w:val="1"/>
+      <w:numFmt w:val="lowerLetter"/>
+      <w:lvlText w:val="%8)"/>
+      <w:lvlJc w:val="left"/>
+      <w:pPr>
+        <w:ind w:left="3780" w:hanging="420"/>
+      </w:pPr>
+    </w:lvl>
+    <w:lvl w:ilvl="8" w:tplc="0409001B" w:tentative="1">
+      <w:start w:val="1"/>
+      <w:numFmt w:val="lowerRoman"/>
+      <w:lvlText w:val="%9."/>
+      <w:lvlJc w:val="right"/>
+      <w:pPr>
+        <w:ind w:left="4200" w:hanging="420"/>
+      </w:pPr>
+    </w:lvl>
+  </w:abstractNum>
   <w:num w:numId="1">
     <w:abstractNumId w:val="0"/>
+  </w:num>
+  <w:num w:numId="2">
+    <w:abstractNumId w:val="1"/>
   </w:num>
 </w:numbering>
 </file>
@@ -1662,6 +2463,29 @@
     <w:basedOn w:val="a0"/>
     <w:rsid w:val="00887F3A"/>
   </w:style>
+  <w:style w:type="character" w:styleId="HTML">
+    <w:name w:val="HTML Code"/>
+    <w:basedOn w:val="a0"/>
+    <w:uiPriority w:val="99"/>
+    <w:semiHidden/>
+    <w:unhideWhenUsed/>
+    <w:rsid w:val="00D944B9"/>
+    <w:rPr>
+      <w:rFonts w:ascii="宋体" w:eastAsia="宋体" w:hAnsi="宋体" w:cs="宋体"/>
+      <w:sz w:val="24"/>
+      <w:szCs w:val="24"/>
+    </w:rPr>
+  </w:style>
+  <w:style w:type="paragraph" w:styleId="a4">
+    <w:name w:val="List Paragraph"/>
+    <w:basedOn w:val="a"/>
+    <w:uiPriority w:val="34"/>
+    <w:qFormat/>
+    <w:rsid w:val="00D944B9"/>
+    <w:pPr>
+      <w:ind w:firstLineChars="200" w:firstLine="420"/>
+    </w:pPr>
+  </w:style>
 </w:styles>
 </file>
 
